--- a/HuongDanSuDung.docx
+++ b/HuongDanSuDung.docx
@@ -2,7 +2,2445 @@
 <file path=word/document.xml><?xml version="1.0" encoding="utf-8"?>
 <w:document xmlns:wpc="http://schemas.microsoft.com/office/word/2010/wordprocessingCanvas" xmlns:cx="http://schemas.microsoft.com/office/drawing/2014/chartex" xmlns:cx1="http://schemas.microsoft.com/office/drawing/2015/9/8/chartex" xmlns:cx2="http://schemas.microsoft.com/office/drawing/2015/10/21/chartex" xmlns:cx3="http://schemas.microsoft.com/office/drawing/2016/5/9/chartex" xmlns:cx4="http://schemas.microsoft.com/office/drawing/2016/5/10/chartex" xmlns:cx5="http://schemas.microsoft.com/office/drawing/2016/5/11/chartex" xmlns:cx6="http://schemas.microsoft.com/office/drawing/2016/5/12/chartex" xmlns:cx7="http://schemas.microsoft.com/office/drawing/2016/5/13/chartex" xmlns:cx8="http://schemas.microsoft.com/office/drawing/2016/5/14/chartex" xmlns:mc="http://schemas.openxmlformats.org/markup-compatibility/2006" xmlns:aink="http://schemas.microsoft.com/office/drawing/2016/ink" xmlns:am3d="http://schemas.microsoft.com/office/drawing/2017/model3d" xmlns:o="urn:schemas-microsoft-com:office:office" xmlns:oel="http://schemas.microsoft.com/office/2019/extlst" xmlns:r="http://schemas.openxmlformats.org/officeDocument/2006/relationships" xmlns:m="http://schemas.openxmlformats.org/officeDocument/2006/math" xmlns:v="urn:schemas-microsoft-com:vml" xmlns:wp14="http://schemas.microsoft.com/office/word/2010/wordprocessingDrawing" xmlns:wp="http://schemas.openxmlformats.org/drawingml/2006/wordprocessingDrawing" xmlns:w10="urn:schemas-microsoft-com:office:word" xmlns:w="http://schemas.openxmlformats.org/wordprocessingml/2006/main" xmlns:w14="http://schemas.microsoft.com/office/word/2010/wordml" xmlns:w15="http://schemas.microsoft.com/office/word/2012/wordml" xmlns:w16cex="http://schemas.microsoft.com/office/word/2018/wordml/cex" xmlns:w16cid="http://schemas.microsoft.com/office/word/2016/wordml/cid" xmlns:w16="http://schemas.microsoft.com/office/word/2018/wordml" xmlns:w16sdtdh="http://schemas.microsoft.com/office/word/2020/wordml/sdtdatahash" xmlns:w16se="http://schemas.microsoft.com/office/word/2015/wordml/symex" xmlns:wpg="http://schemas.microsoft.com/office/word/2010/wordprocessingGroup" xmlns:wpi="http://schemas.microsoft.com/office/word/2010/wordprocessingInk" xmlns:wne="http://schemas.microsoft.com/office/word/2006/wordml" xmlns:wps="http://schemas.microsoft.com/office/word/2010/wordprocessingShape" mc:Ignorable="w14 w15 w16se w16cid w16 w16cex w16sdtdh wp14">
   <w:body>
-    <w:p/>
+    <w:p>
+      <w:pPr>
+        <w:rPr>
+          <w:rFonts w:ascii="Times New Roman" w:hAnsi="Times New Roman" w:cs="Times New Roman"/>
+          <w:sz w:val="26"/>
+          <w:szCs w:val="26"/>
+        </w:rPr>
+      </w:pPr>
+      <w:bookmarkStart w:id="0" w:name="_Hlk144571402"/>
+      <w:bookmarkEnd w:id="0"/>
+      <w:r>
+        <w:rPr>
+          <w:rFonts w:ascii="Times New Roman" w:hAnsi="Times New Roman" w:cs="Times New Roman"/>
+          <w:sz w:val="26"/>
+          <w:szCs w:val="26"/>
+        </w:rPr>
+        <w:t>Hướng dẫn sử dụng:</w:t>
+      </w:r>
+      <w:r>
+        <w:rPr>
+          <w:rFonts w:ascii="Times New Roman" w:hAnsi="Times New Roman" w:cs="Times New Roman"/>
+          <w:sz w:val="26"/>
+          <w:szCs w:val="26"/>
+        </w:rPr>
+        <w:br/>
+        <w:t>1. Đăng nhập, đăng ký, đăng xuất, xóa tài khoản</w:t>
+      </w:r>
+    </w:p>
+    <w:p>
+      <w:pPr>
+        <w:ind w:left="720"/>
+        <w:rPr>
+          <w:rFonts w:ascii="Times New Roman" w:hAnsi="Times New Roman" w:cs="Times New Roman"/>
+          <w:sz w:val="26"/>
+          <w:szCs w:val="26"/>
+        </w:rPr>
+      </w:pPr>
+      <w:r>
+        <w:rPr>
+          <w:rFonts w:ascii="Times New Roman" w:hAnsi="Times New Roman" w:cs="Times New Roman"/>
+          <w:sz w:val="26"/>
+          <w:szCs w:val="26"/>
+        </w:rPr>
+        <w:t>a. Đăng nhập</w:t>
+      </w:r>
+      <w:r>
+        <w:rPr>
+          <w:rFonts w:ascii="Times New Roman" w:hAnsi="Times New Roman" w:cs="Times New Roman"/>
+          <w:sz w:val="26"/>
+          <w:szCs w:val="26"/>
+        </w:rPr>
+        <w:t>, đ</w:t>
+      </w:r>
+      <w:r>
+        <w:rPr>
+          <w:rFonts w:ascii="Times New Roman" w:hAnsi="Times New Roman" w:cs="Times New Roman"/>
+          <w:sz w:val="26"/>
+          <w:szCs w:val="26"/>
+        </w:rPr>
+        <w:t>ăng ký</w:t>
+      </w:r>
+    </w:p>
+    <w:p>
+      <w:pPr>
+        <w:ind w:left="720"/>
+        <w:rPr>
+          <w:rFonts w:ascii="Times New Roman" w:hAnsi="Times New Roman" w:cs="Times New Roman"/>
+          <w:sz w:val="26"/>
+          <w:szCs w:val="26"/>
+        </w:rPr>
+      </w:pPr>
+      <w:r>
+        <w:rPr>
+          <w:rFonts w:ascii="Times New Roman" w:hAnsi="Times New Roman" w:cs="Times New Roman"/>
+          <w:sz w:val="26"/>
+          <w:szCs w:val="26"/>
+        </w:rPr>
+        <w:t>c. Đăng xuất</w:t>
+      </w:r>
+    </w:p>
+    <w:p>
+      <w:pPr>
+        <w:ind w:left="720"/>
+        <w:rPr>
+          <w:rFonts w:ascii="Times New Roman" w:hAnsi="Times New Roman" w:cs="Times New Roman"/>
+          <w:sz w:val="26"/>
+          <w:szCs w:val="26"/>
+        </w:rPr>
+      </w:pPr>
+      <w:r>
+        <w:rPr>
+          <w:rFonts w:ascii="Times New Roman" w:hAnsi="Times New Roman" w:cs="Times New Roman"/>
+          <w:sz w:val="26"/>
+          <w:szCs w:val="26"/>
+        </w:rPr>
+        <w:t>d. Xóa</w:t>
+      </w:r>
+    </w:p>
+    <w:p>
+      <w:pPr>
+        <w:rPr>
+          <w:rFonts w:ascii="Times New Roman" w:hAnsi="Times New Roman" w:cs="Times New Roman"/>
+          <w:sz w:val="26"/>
+          <w:szCs w:val="26"/>
+        </w:rPr>
+      </w:pPr>
+      <w:r>
+        <w:rPr>
+          <w:rFonts w:ascii="Times New Roman" w:hAnsi="Times New Roman" w:cs="Times New Roman"/>
+          <w:sz w:val="26"/>
+          <w:szCs w:val="26"/>
+        </w:rPr>
+        <w:t>2. Xem thông tin truyện, đọc truyện</w:t>
+      </w:r>
+      <w:r>
+        <w:rPr>
+          <w:rFonts w:ascii="Times New Roman" w:hAnsi="Times New Roman" w:cs="Times New Roman"/>
+          <w:sz w:val="26"/>
+          <w:szCs w:val="26"/>
+        </w:rPr>
+        <w:t>, thêm, xóa truyện yêu thích</w:t>
+      </w:r>
+    </w:p>
+    <w:p>
+      <w:pPr>
+        <w:ind w:left="720"/>
+        <w:rPr>
+          <w:rFonts w:ascii="Times New Roman" w:hAnsi="Times New Roman" w:cs="Times New Roman"/>
+          <w:sz w:val="26"/>
+          <w:szCs w:val="26"/>
+        </w:rPr>
+      </w:pPr>
+      <w:r>
+        <w:rPr>
+          <w:rFonts w:ascii="Times New Roman" w:hAnsi="Times New Roman" w:cs="Times New Roman"/>
+          <w:sz w:val="26"/>
+          <w:szCs w:val="26"/>
+        </w:rPr>
+        <w:t>a. Xem tên truyện, tác giả, thể loại, số chương</w:t>
+      </w:r>
+    </w:p>
+    <w:p>
+      <w:pPr>
+        <w:ind w:left="720"/>
+        <w:rPr>
+          <w:rFonts w:ascii="Times New Roman" w:hAnsi="Times New Roman" w:cs="Times New Roman"/>
+          <w:sz w:val="26"/>
+          <w:szCs w:val="26"/>
+        </w:rPr>
+      </w:pPr>
+      <w:r>
+        <w:rPr>
+          <w:rFonts w:ascii="Times New Roman" w:hAnsi="Times New Roman" w:cs="Times New Roman"/>
+          <w:sz w:val="26"/>
+          <w:szCs w:val="26"/>
+        </w:rPr>
+        <w:t xml:space="preserve">b. </w:t>
+      </w:r>
+      <w:r>
+        <w:rPr>
+          <w:rFonts w:ascii="Times New Roman" w:hAnsi="Times New Roman" w:cs="Times New Roman"/>
+          <w:sz w:val="26"/>
+          <w:szCs w:val="26"/>
+        </w:rPr>
+        <w:t>Đ</w:t>
+      </w:r>
+      <w:r>
+        <w:rPr>
+          <w:rFonts w:ascii="Times New Roman" w:hAnsi="Times New Roman" w:cs="Times New Roman"/>
+          <w:sz w:val="26"/>
+          <w:szCs w:val="26"/>
+        </w:rPr>
+        <w:t>ọc chương, chuyển chương bằng nút điều hướng</w:t>
+      </w:r>
+    </w:p>
+    <w:p>
+      <w:pPr>
+        <w:rPr>
+          <w:rFonts w:ascii="Times New Roman" w:hAnsi="Times New Roman" w:cs="Times New Roman"/>
+          <w:sz w:val="26"/>
+          <w:szCs w:val="26"/>
+        </w:rPr>
+      </w:pPr>
+      <w:r>
+        <w:rPr>
+          <w:rFonts w:ascii="Times New Roman" w:hAnsi="Times New Roman" w:cs="Times New Roman"/>
+          <w:sz w:val="26"/>
+          <w:szCs w:val="26"/>
+        </w:rPr>
+        <w:t>3</w:t>
+      </w:r>
+      <w:r>
+        <w:rPr>
+          <w:rFonts w:ascii="Times New Roman" w:hAnsi="Times New Roman" w:cs="Times New Roman"/>
+          <w:sz w:val="26"/>
+          <w:szCs w:val="26"/>
+        </w:rPr>
+        <w:t xml:space="preserve">. </w:t>
+      </w:r>
+      <w:r>
+        <w:rPr>
+          <w:rFonts w:ascii="Times New Roman" w:hAnsi="Times New Roman" w:cs="Times New Roman"/>
+          <w:sz w:val="26"/>
+          <w:szCs w:val="26"/>
+        </w:rPr>
+        <w:t>Đăng</w:t>
+      </w:r>
+      <w:r>
+        <w:rPr>
+          <w:rFonts w:ascii="Times New Roman" w:hAnsi="Times New Roman" w:cs="Times New Roman"/>
+          <w:sz w:val="26"/>
+          <w:szCs w:val="26"/>
+        </w:rPr>
+        <w:t xml:space="preserve"> truyện, sửa, xóa</w:t>
+      </w:r>
+      <w:r>
+        <w:rPr>
+          <w:rFonts w:ascii="Times New Roman" w:hAnsi="Times New Roman" w:cs="Times New Roman"/>
+          <w:sz w:val="26"/>
+          <w:szCs w:val="26"/>
+        </w:rPr>
+        <w:t xml:space="preserve">, </w:t>
+      </w:r>
+      <w:r>
+        <w:rPr>
+          <w:rFonts w:ascii="Times New Roman" w:hAnsi="Times New Roman" w:cs="Times New Roman"/>
+          <w:sz w:val="26"/>
+          <w:szCs w:val="26"/>
+        </w:rPr>
+        <w:t>thêm chương mới, sửa, xóa chương</w:t>
+      </w:r>
+    </w:p>
+    <w:p>
+      <w:pPr>
+        <w:ind w:left="720"/>
+        <w:rPr>
+          <w:rFonts w:ascii="Times New Roman" w:hAnsi="Times New Roman" w:cs="Times New Roman"/>
+          <w:sz w:val="26"/>
+          <w:szCs w:val="26"/>
+        </w:rPr>
+      </w:pPr>
+      <w:r>
+        <w:rPr>
+          <w:rFonts w:ascii="Times New Roman" w:hAnsi="Times New Roman" w:cs="Times New Roman"/>
+          <w:sz w:val="26"/>
+          <w:szCs w:val="26"/>
+        </w:rPr>
+        <w:t>a. Đăng truyện mới, xem, thêm chương, sửa nội dung truyện, xóa truyện</w:t>
+      </w:r>
+    </w:p>
+    <w:p>
+      <w:pPr>
+        <w:ind w:left="720"/>
+        <w:rPr>
+          <w:rFonts w:ascii="Times New Roman" w:hAnsi="Times New Roman" w:cs="Times New Roman"/>
+          <w:sz w:val="26"/>
+          <w:szCs w:val="26"/>
+        </w:rPr>
+      </w:pPr>
+      <w:r>
+        <w:rPr>
+          <w:rFonts w:ascii="Times New Roman" w:hAnsi="Times New Roman" w:cs="Times New Roman"/>
+          <w:sz w:val="26"/>
+          <w:szCs w:val="26"/>
+        </w:rPr>
+        <w:t>b. Đăng chương mới, sửa chương, xóa chương</w:t>
+      </w:r>
+    </w:p>
+    <w:p>
+      <w:pPr>
+        <w:rPr>
+          <w:rFonts w:ascii="Times New Roman" w:hAnsi="Times New Roman" w:cs="Times New Roman"/>
+          <w:sz w:val="26"/>
+          <w:szCs w:val="26"/>
+        </w:rPr>
+      </w:pPr>
+      <w:r>
+        <w:rPr>
+          <w:rFonts w:ascii="Times New Roman" w:hAnsi="Times New Roman" w:cs="Times New Roman"/>
+          <w:sz w:val="26"/>
+          <w:szCs w:val="26"/>
+        </w:rPr>
+        <w:t>4</w:t>
+      </w:r>
+      <w:r>
+        <w:rPr>
+          <w:rFonts w:ascii="Times New Roman" w:hAnsi="Times New Roman" w:cs="Times New Roman"/>
+          <w:sz w:val="26"/>
+          <w:szCs w:val="26"/>
+        </w:rPr>
+        <w:t>. Tìm kiếm</w:t>
+      </w:r>
+    </w:p>
+    <w:p>
+      <w:pPr>
+        <w:ind w:left="720"/>
+        <w:rPr>
+          <w:rFonts w:ascii="Times New Roman" w:hAnsi="Times New Roman" w:cs="Times New Roman"/>
+          <w:sz w:val="26"/>
+          <w:szCs w:val="26"/>
+        </w:rPr>
+      </w:pPr>
+      <w:r>
+        <w:rPr>
+          <w:rFonts w:ascii="Times New Roman" w:hAnsi="Times New Roman" w:cs="Times New Roman"/>
+          <w:sz w:val="26"/>
+          <w:szCs w:val="26"/>
+        </w:rPr>
+        <w:t>a. Tìm kiếm bằng từ khóa có trong tên truyện, tác giả</w:t>
+      </w:r>
+    </w:p>
+    <w:p>
+      <w:pPr>
+        <w:ind w:left="720"/>
+        <w:rPr>
+          <w:rFonts w:ascii="Times New Roman" w:hAnsi="Times New Roman" w:cs="Times New Roman"/>
+          <w:sz w:val="26"/>
+          <w:szCs w:val="26"/>
+        </w:rPr>
+      </w:pPr>
+      <w:r>
+        <w:rPr>
+          <w:rFonts w:ascii="Times New Roman" w:hAnsi="Times New Roman" w:cs="Times New Roman"/>
+          <w:sz w:val="26"/>
+          <w:szCs w:val="26"/>
+        </w:rPr>
+        <w:t>b. Tìm kiếm truyện theo thể loại</w:t>
+      </w:r>
+    </w:p>
+    <w:p>
+      <w:pPr>
+        <w:rPr>
+          <w:rFonts w:ascii="Times New Roman" w:hAnsi="Times New Roman" w:cs="Times New Roman"/>
+          <w:sz w:val="26"/>
+          <w:szCs w:val="26"/>
+        </w:rPr>
+      </w:pPr>
+      <w:r>
+        <w:rPr>
+          <w:rFonts w:ascii="Times New Roman" w:hAnsi="Times New Roman" w:cs="Times New Roman"/>
+          <w:sz w:val="26"/>
+          <w:szCs w:val="26"/>
+        </w:rPr>
+        <w:t>5. Cập nhật</w:t>
+      </w:r>
+      <w:r>
+        <w:rPr>
+          <w:rFonts w:ascii="Times New Roman" w:hAnsi="Times New Roman" w:cs="Times New Roman"/>
+          <w:sz w:val="26"/>
+          <w:szCs w:val="26"/>
+        </w:rPr>
+        <w:br w:type="page"/>
+      </w:r>
+    </w:p>
+    <w:p>
+      <w:pPr>
+        <w:rPr>
+          <w:rFonts w:ascii="Times New Roman" w:hAnsi="Times New Roman" w:cs="Times New Roman"/>
+          <w:sz w:val="26"/>
+          <w:szCs w:val="26"/>
+        </w:rPr>
+      </w:pPr>
+      <w:r>
+        <w:rPr>
+          <w:rFonts w:ascii="Times New Roman" w:hAnsi="Times New Roman" w:cs="Times New Roman"/>
+          <w:sz w:val="26"/>
+          <w:szCs w:val="26"/>
+        </w:rPr>
+        <w:lastRenderedPageBreak/>
+        <w:t>1. Đăng nhập, đăng ký, đăng xuất, xóa tài khoản:</w:t>
+      </w:r>
+    </w:p>
+    <w:p>
+      <w:pPr>
+        <w:rPr>
+          <w:rFonts w:ascii="Times New Roman" w:hAnsi="Times New Roman" w:cs="Times New Roman"/>
+          <w:sz w:val="26"/>
+          <w:szCs w:val="26"/>
+        </w:rPr>
+      </w:pPr>
+      <w:r>
+        <w:rPr>
+          <w:rFonts w:ascii="Times New Roman" w:hAnsi="Times New Roman" w:cs="Times New Roman"/>
+          <w:sz w:val="26"/>
+          <w:szCs w:val="26"/>
+        </w:rPr>
+        <w:t>a. Đăng nhập</w:t>
+      </w:r>
+    </w:p>
+    <w:p>
+      <w:pPr>
+        <w:rPr>
+          <w:rFonts w:ascii="Times New Roman" w:hAnsi="Times New Roman" w:cs="Times New Roman"/>
+          <w:sz w:val="26"/>
+          <w:szCs w:val="26"/>
+        </w:rPr>
+      </w:pPr>
+      <w:r>
+        <w:rPr>
+          <w:rFonts w:ascii="Times New Roman" w:hAnsi="Times New Roman" w:cs="Times New Roman"/>
+          <w:sz w:val="26"/>
+          <w:szCs w:val="26"/>
+        </w:rPr>
+        <w:t>Màn hình đăng nhập, đăng ký:</w:t>
+      </w:r>
+    </w:p>
+    <w:p>
+      <w:pPr>
+        <w:rPr>
+          <w:rFonts w:ascii="Times New Roman" w:hAnsi="Times New Roman" w:cs="Times New Roman"/>
+          <w:sz w:val="26"/>
+          <w:szCs w:val="26"/>
+        </w:rPr>
+      </w:pPr>
+      <w:r>
+        <w:rPr>
+          <w:rFonts w:ascii="Times New Roman" w:hAnsi="Times New Roman" w:cs="Times New Roman"/>
+          <w:sz w:val="26"/>
+          <w:szCs w:val="26"/>
+        </w:rPr>
+        <w:drawing>
+          <wp:inline distT="0" distB="0" distL="0" distR="0" wp14:anchorId="755A9E53" wp14:editId="5CA786F8">
+            <wp:extent cx="1813560" cy="3748959"/>
+            <wp:effectExtent l="0" t="0" r="0" b="4445"/>
+            <wp:docPr id="1514685677" name="Picture 1" descr="A screenshot of a phone&#10;&#10;Description automatically generated"/>
+            <wp:cNvGraphicFramePr>
+              <a:graphicFrameLocks xmlns:a="http://schemas.openxmlformats.org/drawingml/2006/main" noChangeAspect="1"/>
+            </wp:cNvGraphicFramePr>
+            <a:graphic xmlns:a="http://schemas.openxmlformats.org/drawingml/2006/main">
+              <a:graphicData uri="http://schemas.openxmlformats.org/drawingml/2006/picture">
+                <pic:pic xmlns:pic="http://schemas.openxmlformats.org/drawingml/2006/picture">
+                  <pic:nvPicPr>
+                    <pic:cNvPr id="1514685677" name="Picture 1" descr="A screenshot of a phone&#10;&#10;Description automatically generated"/>
+                    <pic:cNvPicPr/>
+                  </pic:nvPicPr>
+                  <pic:blipFill rotWithShape="1">
+                    <a:blip r:embed="rId5"/>
+                    <a:srcRect l="1" t="4773" r="2518" b="4319"/>
+                    <a:stretch/>
+                  </pic:blipFill>
+                  <pic:spPr bwMode="auto">
+                    <a:xfrm>
+                      <a:off x="0" y="0"/>
+                      <a:ext cx="1823958" cy="3770454"/>
+                    </a:xfrm>
+                    <a:prstGeom prst="rect">
+                      <a:avLst/>
+                    </a:prstGeom>
+                    <a:ln>
+                      <a:noFill/>
+                    </a:ln>
+                    <a:extLst>
+                      <a:ext uri="{53640926-AAD7-44D8-BBD7-CCE9431645EC}">
+                        <a14:shadowObscured xmlns:a14="http://schemas.microsoft.com/office/drawing/2010/main"/>
+                      </a:ext>
+                    </a:extLst>
+                  </pic:spPr>
+                </pic:pic>
+              </a:graphicData>
+            </a:graphic>
+          </wp:inline>
+        </w:drawing>
+      </w:r>
+      <w:r>
+        <w:rPr>
+          <w:rFonts w:ascii="Times New Roman" w:hAnsi="Times New Roman" w:cs="Times New Roman"/>
+          <w:noProof/>
+          <w:sz w:val="26"/>
+          <w:szCs w:val="26"/>
+        </w:rPr>
+        <w:t xml:space="preserve">  </w:t>
+      </w:r>
+      <w:r>
+        <w:rPr>
+          <w:rFonts w:ascii="Times New Roman" w:hAnsi="Times New Roman" w:cs="Times New Roman"/>
+          <w:noProof/>
+          <w:sz w:val="26"/>
+          <w:szCs w:val="26"/>
+        </w:rPr>
+        <w:drawing>
+          <wp:inline distT="0" distB="0" distL="0" distR="0" wp14:anchorId="3A36D005" wp14:editId="534484B4">
+            <wp:extent cx="1927860" cy="3943349"/>
+            <wp:effectExtent l="0" t="0" r="0" b="635"/>
+            <wp:docPr id="1875766107" name="Picture 5"/>
+            <wp:cNvGraphicFramePr>
+              <a:graphicFrameLocks xmlns:a="http://schemas.openxmlformats.org/drawingml/2006/main" noChangeAspect="1"/>
+            </wp:cNvGraphicFramePr>
+            <a:graphic xmlns:a="http://schemas.openxmlformats.org/drawingml/2006/main">
+              <a:graphicData uri="http://schemas.openxmlformats.org/drawingml/2006/picture">
+                <pic:pic xmlns:pic="http://schemas.openxmlformats.org/drawingml/2006/picture">
+                  <pic:nvPicPr>
+                    <pic:cNvPr id="0" name="Picture 2"/>
+                    <pic:cNvPicPr>
+                      <a:picLocks noChangeAspect="1" noChangeArrowheads="1"/>
+                    </pic:cNvPicPr>
+                  </pic:nvPicPr>
+                  <pic:blipFill>
+                    <a:blip r:embed="rId6">
+                      <a:extLst>
+                        <a:ext uri="{28A0092B-C50C-407E-A947-70E740481C1C}">
+                          <a14:useLocalDpi xmlns:a14="http://schemas.microsoft.com/office/drawing/2010/main" val="0"/>
+                        </a:ext>
+                      </a:extLst>
+                    </a:blip>
+                    <a:srcRect/>
+                    <a:stretch>
+                      <a:fillRect/>
+                    </a:stretch>
+                  </pic:blipFill>
+                  <pic:spPr bwMode="auto">
+                    <a:xfrm>
+                      <a:off x="0" y="0"/>
+                      <a:ext cx="1934005" cy="3955919"/>
+                    </a:xfrm>
+                    <a:prstGeom prst="rect">
+                      <a:avLst/>
+                    </a:prstGeom>
+                    <a:noFill/>
+                    <a:ln>
+                      <a:noFill/>
+                    </a:ln>
+                  </pic:spPr>
+                </pic:pic>
+              </a:graphicData>
+            </a:graphic>
+          </wp:inline>
+        </w:drawing>
+      </w:r>
+      <w:r>
+        <w:rPr>
+          <w:rFonts w:ascii="Times New Roman" w:hAnsi="Times New Roman" w:cs="Times New Roman"/>
+          <w:sz w:val="26"/>
+          <w:szCs w:val="26"/>
+        </w:rPr>
+        <w:t xml:space="preserve"> </w:t>
+      </w:r>
+      <w:r>
+        <w:rPr>
+          <w:rFonts w:ascii="Times New Roman" w:hAnsi="Times New Roman" w:cs="Times New Roman"/>
+          <w:noProof/>
+          <w:sz w:val="26"/>
+          <w:szCs w:val="26"/>
+        </w:rPr>
+        <w:t xml:space="preserve"> </w:t>
+      </w:r>
+      <w:r>
+        <w:rPr>
+          <w:rFonts w:ascii="Times New Roman" w:hAnsi="Times New Roman" w:cs="Times New Roman"/>
+          <w:noProof/>
+          <w:sz w:val="26"/>
+          <w:szCs w:val="26"/>
+        </w:rPr>
+        <w:drawing>
+          <wp:inline distT="0" distB="0" distL="0" distR="0" wp14:anchorId="455A59EE" wp14:editId="624A7FF7">
+            <wp:extent cx="2019600" cy="4106372"/>
+            <wp:effectExtent l="0" t="0" r="0" b="8890"/>
+            <wp:docPr id="152766124" name="Picture 3" descr="A screenshot of a cellphone&#10;&#10;Description automatically generated"/>
+            <wp:cNvGraphicFramePr>
+              <a:graphicFrameLocks xmlns:a="http://schemas.openxmlformats.org/drawingml/2006/main" noChangeAspect="1"/>
+            </wp:cNvGraphicFramePr>
+            <a:graphic xmlns:a="http://schemas.openxmlformats.org/drawingml/2006/main">
+              <a:graphicData uri="http://schemas.openxmlformats.org/drawingml/2006/picture">
+                <pic:pic xmlns:pic="http://schemas.openxmlformats.org/drawingml/2006/picture">
+                  <pic:nvPicPr>
+                    <pic:cNvPr id="152766124" name="Picture 3" descr="A screenshot of a cellphone&#10;&#10;Description automatically generated"/>
+                    <pic:cNvPicPr/>
+                  </pic:nvPicPr>
+                  <pic:blipFill>
+                    <a:blip r:embed="rId7" cstate="print">
+                      <a:extLst>
+                        <a:ext uri="{28A0092B-C50C-407E-A947-70E740481C1C}">
+                          <a14:useLocalDpi xmlns:a14="http://schemas.microsoft.com/office/drawing/2010/main" val="0"/>
+                        </a:ext>
+                      </a:extLst>
+                    </a:blip>
+                    <a:stretch>
+                      <a:fillRect/>
+                    </a:stretch>
+                  </pic:blipFill>
+                  <pic:spPr>
+                    <a:xfrm>
+                      <a:off x="0" y="0"/>
+                      <a:ext cx="2027615" cy="4122669"/>
+                    </a:xfrm>
+                    <a:prstGeom prst="rect">
+                      <a:avLst/>
+                    </a:prstGeom>
+                  </pic:spPr>
+                </pic:pic>
+              </a:graphicData>
+            </a:graphic>
+          </wp:inline>
+        </w:drawing>
+      </w:r>
+    </w:p>
+    <w:p>
+      <w:pPr>
+        <w:rPr>
+          <w:rFonts w:ascii="Times New Roman" w:hAnsi="Times New Roman" w:cs="Times New Roman"/>
+          <w:sz w:val="26"/>
+          <w:szCs w:val="26"/>
+        </w:rPr>
+      </w:pPr>
+      <w:r>
+        <w:rPr>
+          <w:rFonts w:ascii="Times New Roman" w:hAnsi="Times New Roman" w:cs="Times New Roman"/>
+          <w:sz w:val="26"/>
+          <w:szCs w:val="26"/>
+        </w:rPr>
+        <w:t xml:space="preserve">-Nếu đã có tài khoản rồi thì bấm vào nút đăng nhập, điền email và mật khẩu rồi bấm đăng nhập. Nếu đúng thông tin, màn hình sẽ chuyển sang trang chủ, nếu sai thông tin thì sẽ hiện dòng chữ màu đỏ để cảnh báo, và phải nhập lại. </w:t>
+      </w:r>
+    </w:p>
+    <w:p>
+      <w:pPr>
+        <w:rPr>
+          <w:rFonts w:ascii="Times New Roman" w:hAnsi="Times New Roman" w:cs="Times New Roman"/>
+          <w:sz w:val="26"/>
+          <w:szCs w:val="26"/>
+        </w:rPr>
+      </w:pPr>
+    </w:p>
+    <w:p>
+      <w:pPr>
+        <w:rPr>
+          <w:rFonts w:ascii="Times New Roman" w:hAnsi="Times New Roman" w:cs="Times New Roman"/>
+          <w:sz w:val="26"/>
+          <w:szCs w:val="26"/>
+        </w:rPr>
+      </w:pPr>
+      <w:r>
+        <w:rPr>
+          <w:rFonts w:ascii="Times New Roman" w:hAnsi="Times New Roman" w:cs="Times New Roman"/>
+          <w:sz w:val="26"/>
+          <w:szCs w:val="26"/>
+        </w:rPr>
+        <w:t>Sau khi đăng nhập thành công thì những lần mở ứng dụng sau sẽ không cần đăng nhập nữa mà sẽ chuyển thẳng đến màn hình chính.</w:t>
+      </w:r>
+    </w:p>
+    <w:p>
+      <w:pPr>
+        <w:rPr>
+          <w:rFonts w:ascii="Times New Roman" w:hAnsi="Times New Roman" w:cs="Times New Roman"/>
+          <w:sz w:val="26"/>
+          <w:szCs w:val="26"/>
+        </w:rPr>
+      </w:pPr>
+      <w:r>
+        <w:rPr>
+          <w:rFonts w:ascii="Times New Roman" w:hAnsi="Times New Roman" w:cs="Times New Roman"/>
+          <w:sz w:val="26"/>
+          <w:szCs w:val="26"/>
+        </w:rPr>
+        <w:t>b. Đăng ký</w:t>
+      </w:r>
+    </w:p>
+    <w:p>
+      <w:pPr>
+        <w:rPr>
+          <w:rFonts w:ascii="Times New Roman" w:hAnsi="Times New Roman" w:cs="Times New Roman"/>
+          <w:sz w:val="26"/>
+          <w:szCs w:val="26"/>
+        </w:rPr>
+      </w:pPr>
+      <w:r>
+        <w:rPr>
+          <w:rFonts w:ascii="Times New Roman" w:hAnsi="Times New Roman" w:cs="Times New Roman"/>
+          <w:sz w:val="26"/>
+          <w:szCs w:val="26"/>
+        </w:rPr>
+        <w:t>Nếu chưa có tài khoản thì bấm vào nút đăng ký, điền tên đăng nhập, mật khẩu rồi bấm nút đăng ký, đăng ký thành công thì sẽ chuyển về màn hình đăng nhập để đăng nhập lại vào ứng dụng, nếu không thì cũng hiện dòng thông báo màu đỏ.</w:t>
+      </w:r>
+    </w:p>
+    <w:p>
+      <w:pPr>
+        <w:rPr>
+          <w:rFonts w:ascii="Times New Roman" w:hAnsi="Times New Roman" w:cs="Times New Roman"/>
+          <w:sz w:val="26"/>
+          <w:szCs w:val="26"/>
+        </w:rPr>
+      </w:pPr>
+      <w:r>
+        <w:rPr>
+          <w:rFonts w:ascii="Times New Roman" w:hAnsi="Times New Roman" w:cs="Times New Roman"/>
+          <w:sz w:val="26"/>
+          <w:szCs w:val="26"/>
+        </w:rPr>
+        <w:lastRenderedPageBreak/>
+        <w:drawing>
+          <wp:anchor distT="0" distB="0" distL="114300" distR="114300" simplePos="0" relativeHeight="251659264" behindDoc="1" locked="0" layoutInCell="1" allowOverlap="1" wp14:anchorId="5DA97D34" wp14:editId="0FF26CF4">
+            <wp:simplePos x="0" y="0"/>
+            <wp:positionH relativeFrom="column">
+              <wp:posOffset>-129540</wp:posOffset>
+            </wp:positionH>
+            <wp:positionV relativeFrom="paragraph">
+              <wp:posOffset>266700</wp:posOffset>
+            </wp:positionV>
+            <wp:extent cx="1478915" cy="2956560"/>
+            <wp:effectExtent l="0" t="0" r="6985" b="0"/>
+            <wp:wrapTight wrapText="bothSides">
+              <wp:wrapPolygon edited="0">
+                <wp:start x="0" y="0"/>
+                <wp:lineTo x="0" y="21433"/>
+                <wp:lineTo x="21424" y="21433"/>
+                <wp:lineTo x="21424" y="0"/>
+                <wp:lineTo x="0" y="0"/>
+              </wp:wrapPolygon>
+            </wp:wrapTight>
+            <wp:docPr id="859579952" name="Picture 1" descr="A screenshot of a login form&#10;&#10;Description automatically generated"/>
+            <wp:cNvGraphicFramePr>
+              <a:graphicFrameLocks xmlns:a="http://schemas.openxmlformats.org/drawingml/2006/main" noChangeAspect="1"/>
+            </wp:cNvGraphicFramePr>
+            <a:graphic xmlns:a="http://schemas.openxmlformats.org/drawingml/2006/main">
+              <a:graphicData uri="http://schemas.openxmlformats.org/drawingml/2006/picture">
+                <pic:pic xmlns:pic="http://schemas.openxmlformats.org/drawingml/2006/picture">
+                  <pic:nvPicPr>
+                    <pic:cNvPr id="859579952" name="Picture 1" descr="A screenshot of a login form&#10;&#10;Description automatically generated"/>
+                    <pic:cNvPicPr/>
+                  </pic:nvPicPr>
+                  <pic:blipFill>
+                    <a:blip r:embed="rId8" cstate="print">
+                      <a:extLst>
+                        <a:ext uri="{28A0092B-C50C-407E-A947-70E740481C1C}">
+                          <a14:useLocalDpi xmlns:a14="http://schemas.microsoft.com/office/drawing/2010/main" val="0"/>
+                        </a:ext>
+                      </a:extLst>
+                    </a:blip>
+                    <a:stretch>
+                      <a:fillRect/>
+                    </a:stretch>
+                  </pic:blipFill>
+                  <pic:spPr>
+                    <a:xfrm>
+                      <a:off x="0" y="0"/>
+                      <a:ext cx="1478915" cy="2956560"/>
+                    </a:xfrm>
+                    <a:prstGeom prst="rect">
+                      <a:avLst/>
+                    </a:prstGeom>
+                  </pic:spPr>
+                </pic:pic>
+              </a:graphicData>
+            </a:graphic>
+            <wp14:sizeRelH relativeFrom="page">
+              <wp14:pctWidth>0</wp14:pctWidth>
+            </wp14:sizeRelH>
+            <wp14:sizeRelV relativeFrom="page">
+              <wp14:pctHeight>0</wp14:pctHeight>
+            </wp14:sizeRelV>
+          </wp:anchor>
+        </w:drawing>
+      </w:r>
+      <w:r>
+        <w:rPr>
+          <w:rFonts w:ascii="Times New Roman" w:hAnsi="Times New Roman" w:cs="Times New Roman"/>
+          <w:noProof/>
+          <w:sz w:val="26"/>
+          <w:szCs w:val="26"/>
+        </w:rPr>
+        <w:drawing>
+          <wp:anchor distT="0" distB="0" distL="114300" distR="114300" simplePos="0" relativeHeight="251660288" behindDoc="0" locked="0" layoutInCell="1" allowOverlap="1" wp14:anchorId="3F87A6E4" wp14:editId="1E5D6790">
+            <wp:simplePos x="0" y="0"/>
+            <wp:positionH relativeFrom="margin">
+              <wp:posOffset>4305300</wp:posOffset>
+            </wp:positionH>
+            <wp:positionV relativeFrom="paragraph">
+              <wp:posOffset>2334260</wp:posOffset>
+            </wp:positionV>
+            <wp:extent cx="1630680" cy="3303905"/>
+            <wp:effectExtent l="0" t="0" r="7620" b="0"/>
+            <wp:wrapSquare wrapText="bothSides"/>
+            <wp:docPr id="391210002" name="Picture 6"/>
+            <wp:cNvGraphicFramePr>
+              <a:graphicFrameLocks xmlns:a="http://schemas.openxmlformats.org/drawingml/2006/main" noChangeAspect="1"/>
+            </wp:cNvGraphicFramePr>
+            <a:graphic xmlns:a="http://schemas.openxmlformats.org/drawingml/2006/main">
+              <a:graphicData uri="http://schemas.openxmlformats.org/drawingml/2006/picture">
+                <pic:pic xmlns:pic="http://schemas.openxmlformats.org/drawingml/2006/picture">
+                  <pic:nvPicPr>
+                    <pic:cNvPr id="0" name="Picture 3"/>
+                    <pic:cNvPicPr>
+                      <a:picLocks noChangeAspect="1" noChangeArrowheads="1"/>
+                    </pic:cNvPicPr>
+                  </pic:nvPicPr>
+                  <pic:blipFill>
+                    <a:blip r:embed="rId9" cstate="print">
+                      <a:extLst>
+                        <a:ext uri="{28A0092B-C50C-407E-A947-70E740481C1C}">
+                          <a14:useLocalDpi xmlns:a14="http://schemas.microsoft.com/office/drawing/2010/main" val="0"/>
+                        </a:ext>
+                      </a:extLst>
+                    </a:blip>
+                    <a:srcRect/>
+                    <a:stretch>
+                      <a:fillRect/>
+                    </a:stretch>
+                  </pic:blipFill>
+                  <pic:spPr bwMode="auto">
+                    <a:xfrm>
+                      <a:off x="0" y="0"/>
+                      <a:ext cx="1630680" cy="3303905"/>
+                    </a:xfrm>
+                    <a:prstGeom prst="rect">
+                      <a:avLst/>
+                    </a:prstGeom>
+                    <a:noFill/>
+                    <a:ln>
+                      <a:noFill/>
+                    </a:ln>
+                  </pic:spPr>
+                </pic:pic>
+              </a:graphicData>
+            </a:graphic>
+            <wp14:sizeRelH relativeFrom="page">
+              <wp14:pctWidth>0</wp14:pctWidth>
+            </wp14:sizeRelH>
+            <wp14:sizeRelV relativeFrom="page">
+              <wp14:pctHeight>0</wp14:pctHeight>
+            </wp14:sizeRelV>
+          </wp:anchor>
+        </w:drawing>
+      </w:r>
+      <w:r>
+        <w:rPr>
+          <w:rFonts w:ascii="Times New Roman" w:hAnsi="Times New Roman" w:cs="Times New Roman"/>
+          <w:noProof/>
+          <w:sz w:val="26"/>
+          <w:szCs w:val="26"/>
+        </w:rPr>
+        <w:drawing>
+          <wp:inline distT="0" distB="0" distL="0" distR="0" wp14:anchorId="0515D38C" wp14:editId="7EAEB8BF">
+            <wp:extent cx="1568585" cy="3208020"/>
+            <wp:effectExtent l="0" t="0" r="0" b="0"/>
+            <wp:docPr id="1049956370" name="Picture 4"/>
+            <wp:cNvGraphicFramePr>
+              <a:graphicFrameLocks xmlns:a="http://schemas.openxmlformats.org/drawingml/2006/main" noChangeAspect="1"/>
+            </wp:cNvGraphicFramePr>
+            <a:graphic xmlns:a="http://schemas.openxmlformats.org/drawingml/2006/main">
+              <a:graphicData uri="http://schemas.openxmlformats.org/drawingml/2006/picture">
+                <pic:pic xmlns:pic="http://schemas.openxmlformats.org/drawingml/2006/picture">
+                  <pic:nvPicPr>
+                    <pic:cNvPr id="0" name="Picture 1"/>
+                    <pic:cNvPicPr>
+                      <a:picLocks noChangeAspect="1" noChangeArrowheads="1"/>
+                    </pic:cNvPicPr>
+                  </pic:nvPicPr>
+                  <pic:blipFill>
+                    <a:blip r:embed="rId10" cstate="print">
+                      <a:extLst>
+                        <a:ext uri="{28A0092B-C50C-407E-A947-70E740481C1C}">
+                          <a14:useLocalDpi xmlns:a14="http://schemas.microsoft.com/office/drawing/2010/main" val="0"/>
+                        </a:ext>
+                      </a:extLst>
+                    </a:blip>
+                    <a:srcRect/>
+                    <a:stretch>
+                      <a:fillRect/>
+                    </a:stretch>
+                  </pic:blipFill>
+                  <pic:spPr bwMode="auto">
+                    <a:xfrm>
+                      <a:off x="0" y="0"/>
+                      <a:ext cx="1576565" cy="3224340"/>
+                    </a:xfrm>
+                    <a:prstGeom prst="rect">
+                      <a:avLst/>
+                    </a:prstGeom>
+                    <a:noFill/>
+                    <a:ln>
+                      <a:noFill/>
+                    </a:ln>
+                  </pic:spPr>
+                </pic:pic>
+              </a:graphicData>
+            </a:graphic>
+          </wp:inline>
+        </w:drawing>
+      </w:r>
+    </w:p>
+    <w:p>
+      <w:pPr>
+        <w:rPr>
+          <w:rFonts w:ascii="Times New Roman" w:hAnsi="Times New Roman" w:cs="Times New Roman"/>
+          <w:sz w:val="26"/>
+          <w:szCs w:val="26"/>
+        </w:rPr>
+      </w:pPr>
+      <w:r>
+        <w:rPr>
+          <w:rFonts w:ascii="Times New Roman" w:hAnsi="Times New Roman" w:cs="Times New Roman"/>
+          <w:sz w:val="26"/>
+          <w:szCs w:val="26"/>
+        </w:rPr>
+        <w:t>c. Đăng xuất</w:t>
+      </w:r>
+    </w:p>
+    <w:p>
+      <w:pPr>
+        <w:rPr>
+          <w:rFonts w:ascii="Times New Roman" w:hAnsi="Times New Roman" w:cs="Times New Roman"/>
+          <w:sz w:val="26"/>
+          <w:szCs w:val="26"/>
+        </w:rPr>
+      </w:pPr>
+      <w:r>
+        <w:rPr>
+          <w:rFonts w:ascii="Times New Roman" w:hAnsi="Times New Roman" w:cs="Times New Roman"/>
+          <w:sz w:val="26"/>
+          <w:szCs w:val="26"/>
+        </w:rPr>
+        <w:t xml:space="preserve">Sẽ tạm xóa thông tin của người dùng khỏi bộ lưu </w:t>
+      </w:r>
+      <w:r>
+        <w:rPr>
+          <w:rFonts w:ascii="Times New Roman" w:hAnsi="Times New Roman" w:cs="Times New Roman"/>
+          <w:sz w:val="26"/>
+          <w:szCs w:val="26"/>
+        </w:rPr>
+        <w:t>trữ</w:t>
+      </w:r>
+      <w:r>
+        <w:rPr>
+          <w:rFonts w:ascii="Times New Roman" w:hAnsi="Times New Roman" w:cs="Times New Roman"/>
+          <w:sz w:val="26"/>
+          <w:szCs w:val="26"/>
+        </w:rPr>
+        <w:t xml:space="preserve"> của ứng dụng để khi đăng nhập lần nữa thì phải đăng nhập lại.</w:t>
+      </w:r>
+    </w:p>
+    <w:p>
+      <w:pPr>
+        <w:rPr>
+          <w:rFonts w:ascii="Times New Roman" w:hAnsi="Times New Roman" w:cs="Times New Roman"/>
+          <w:sz w:val="26"/>
+          <w:szCs w:val="26"/>
+        </w:rPr>
+      </w:pPr>
+      <w:r>
+        <w:rPr>
+          <w:rFonts w:ascii="Times New Roman" w:hAnsi="Times New Roman" w:cs="Times New Roman"/>
+          <w:sz w:val="26"/>
+          <w:szCs w:val="26"/>
+        </w:rPr>
+        <w:t>d. Xóa</w:t>
+      </w:r>
+    </w:p>
+    <w:p>
+      <w:pPr>
+        <w:rPr>
+          <w:rFonts w:ascii="Times New Roman" w:hAnsi="Times New Roman" w:cs="Times New Roman"/>
+          <w:sz w:val="26"/>
+          <w:szCs w:val="26"/>
+        </w:rPr>
+      </w:pPr>
+      <w:r>
+        <w:rPr>
+          <w:rFonts w:ascii="Times New Roman" w:hAnsi="Times New Roman" w:cs="Times New Roman"/>
+          <w:sz w:val="26"/>
+          <w:szCs w:val="26"/>
+        </w:rPr>
+        <w:t>Sẽ xóa luôn thông tin của người dùng khỏi sơ sở dữ liệu của ứng dụng.</w:t>
+      </w:r>
+    </w:p>
+    <w:p>
+      <w:pPr>
+        <w:rPr>
+          <w:rFonts w:ascii="Times New Roman" w:hAnsi="Times New Roman" w:cs="Times New Roman"/>
+          <w:sz w:val="26"/>
+          <w:szCs w:val="26"/>
+        </w:rPr>
+      </w:pPr>
+    </w:p>
+    <w:p>
+      <w:pPr>
+        <w:rPr>
+          <w:rFonts w:ascii="Times New Roman" w:hAnsi="Times New Roman" w:cs="Times New Roman"/>
+          <w:sz w:val="26"/>
+          <w:szCs w:val="26"/>
+        </w:rPr>
+      </w:pPr>
+      <w:r>
+        <w:rPr>
+          <w:rFonts w:ascii="Times New Roman" w:hAnsi="Times New Roman" w:cs="Times New Roman"/>
+          <w:sz w:val="26"/>
+          <w:szCs w:val="26"/>
+        </w:rPr>
+        <w:t xml:space="preserve">2. </w:t>
+      </w:r>
+      <w:r>
+        <w:rPr>
+          <w:rFonts w:ascii="Times New Roman" w:hAnsi="Times New Roman" w:cs="Times New Roman"/>
+          <w:sz w:val="26"/>
+          <w:szCs w:val="26"/>
+        </w:rPr>
+        <w:t>Xem thông tin truyện, đọc truyện</w:t>
+      </w:r>
+    </w:p>
+    <w:p>
+      <w:pPr>
+        <w:ind w:left="720"/>
+        <w:rPr>
+          <w:rFonts w:ascii="Times New Roman" w:hAnsi="Times New Roman" w:cs="Times New Roman"/>
+          <w:sz w:val="26"/>
+          <w:szCs w:val="26"/>
+        </w:rPr>
+      </w:pPr>
+      <w:r>
+        <w:rPr>
+          <w:rFonts w:ascii="Times New Roman" w:hAnsi="Times New Roman" w:cs="Times New Roman"/>
+          <w:sz w:val="26"/>
+          <w:szCs w:val="26"/>
+        </w:rPr>
+        <w:t>a. Xem tên truyện, tác giả, thể loại, số chương</w:t>
+      </w:r>
+    </w:p>
+    <w:p>
+      <w:pPr>
+        <w:rPr>
+          <w:rFonts w:ascii="Times New Roman" w:hAnsi="Times New Roman" w:cs="Times New Roman"/>
+          <w:noProof/>
+          <w:sz w:val="26"/>
+          <w:szCs w:val="26"/>
+        </w:rPr>
+      </w:pPr>
+      <w:r>
+        <w:rPr>
+          <w:rFonts w:ascii="Times New Roman" w:hAnsi="Times New Roman" w:cs="Times New Roman"/>
+          <w:noProof/>
+          <w:sz w:val="26"/>
+          <w:szCs w:val="26"/>
+        </w:rPr>
+        <w:lastRenderedPageBreak/>
+        <w:drawing>
+          <wp:inline distT="0" distB="0" distL="0" distR="0" wp14:anchorId="596D0525" wp14:editId="6BAAA2AB">
+            <wp:extent cx="1211580" cy="2464232"/>
+            <wp:effectExtent l="0" t="0" r="7620" b="0"/>
+            <wp:docPr id="1180255614" name="Picture 10" descr="A screenshot of a cellphone&#10;&#10;Description automatically generated"/>
+            <wp:cNvGraphicFramePr>
+              <a:graphicFrameLocks xmlns:a="http://schemas.openxmlformats.org/drawingml/2006/main" noChangeAspect="1"/>
+            </wp:cNvGraphicFramePr>
+            <a:graphic xmlns:a="http://schemas.openxmlformats.org/drawingml/2006/main">
+              <a:graphicData uri="http://schemas.openxmlformats.org/drawingml/2006/picture">
+                <pic:pic xmlns:pic="http://schemas.openxmlformats.org/drawingml/2006/picture">
+                  <pic:nvPicPr>
+                    <pic:cNvPr id="1180255614" name="Picture 10" descr="A screenshot of a cellphone&#10;&#10;Description automatically generated"/>
+                    <pic:cNvPicPr>
+                      <a:picLocks noChangeAspect="1" noChangeArrowheads="1"/>
+                    </pic:cNvPicPr>
+                  </pic:nvPicPr>
+                  <pic:blipFill>
+                    <a:blip r:embed="rId11" cstate="print">
+                      <a:extLst>
+                        <a:ext uri="{28A0092B-C50C-407E-A947-70E740481C1C}">
+                          <a14:useLocalDpi xmlns:a14="http://schemas.microsoft.com/office/drawing/2010/main" val="0"/>
+                        </a:ext>
+                      </a:extLst>
+                    </a:blip>
+                    <a:srcRect/>
+                    <a:stretch>
+                      <a:fillRect/>
+                    </a:stretch>
+                  </pic:blipFill>
+                  <pic:spPr bwMode="auto">
+                    <a:xfrm>
+                      <a:off x="0" y="0"/>
+                      <a:ext cx="1243114" cy="2528368"/>
+                    </a:xfrm>
+                    <a:prstGeom prst="rect">
+                      <a:avLst/>
+                    </a:prstGeom>
+                    <a:noFill/>
+                    <a:ln>
+                      <a:noFill/>
+                    </a:ln>
+                  </pic:spPr>
+                </pic:pic>
+              </a:graphicData>
+            </a:graphic>
+          </wp:inline>
+        </w:drawing>
+      </w:r>
+      <w:r>
+        <w:rPr>
+          <w:rFonts w:ascii="Times New Roman" w:hAnsi="Times New Roman" w:cs="Times New Roman"/>
+          <w:noProof/>
+          <w:sz w:val="26"/>
+          <w:szCs w:val="26"/>
+        </w:rPr>
+        <w:t xml:space="preserve">   </w:t>
+      </w:r>
+      <w:r>
+        <w:rPr>
+          <w:rFonts w:ascii="Times New Roman" w:hAnsi="Times New Roman" w:cs="Times New Roman"/>
+          <w:noProof/>
+          <w:sz w:val="26"/>
+          <w:szCs w:val="26"/>
+        </w:rPr>
+        <w:drawing>
+          <wp:inline distT="0" distB="0" distL="0" distR="0" wp14:anchorId="4EE45B6D" wp14:editId="15EACC41">
+            <wp:extent cx="1233081" cy="2536314"/>
+            <wp:effectExtent l="0" t="0" r="5715" b="0"/>
+            <wp:docPr id="83501342" name="Picture 9"/>
+            <wp:cNvGraphicFramePr>
+              <a:graphicFrameLocks xmlns:a="http://schemas.openxmlformats.org/drawingml/2006/main" noChangeAspect="1"/>
+            </wp:cNvGraphicFramePr>
+            <a:graphic xmlns:a="http://schemas.openxmlformats.org/drawingml/2006/main">
+              <a:graphicData uri="http://schemas.openxmlformats.org/drawingml/2006/picture">
+                <pic:pic xmlns:pic="http://schemas.openxmlformats.org/drawingml/2006/picture">
+                  <pic:nvPicPr>
+                    <pic:cNvPr id="0" name="Picture 6"/>
+                    <pic:cNvPicPr>
+                      <a:picLocks noChangeAspect="1" noChangeArrowheads="1"/>
+                    </pic:cNvPicPr>
+                  </pic:nvPicPr>
+                  <pic:blipFill>
+                    <a:blip r:embed="rId12" cstate="print">
+                      <a:extLst>
+                        <a:ext uri="{28A0092B-C50C-407E-A947-70E740481C1C}">
+                          <a14:useLocalDpi xmlns:a14="http://schemas.microsoft.com/office/drawing/2010/main" val="0"/>
+                        </a:ext>
+                      </a:extLst>
+                    </a:blip>
+                    <a:srcRect/>
+                    <a:stretch>
+                      <a:fillRect/>
+                    </a:stretch>
+                  </pic:blipFill>
+                  <pic:spPr bwMode="auto">
+                    <a:xfrm flipH="1">
+                      <a:off x="0" y="0"/>
+                      <a:ext cx="1247156" cy="2565265"/>
+                    </a:xfrm>
+                    <a:prstGeom prst="rect">
+                      <a:avLst/>
+                    </a:prstGeom>
+                    <a:noFill/>
+                    <a:ln>
+                      <a:noFill/>
+                    </a:ln>
+                  </pic:spPr>
+                </pic:pic>
+              </a:graphicData>
+            </a:graphic>
+          </wp:inline>
+        </w:drawing>
+      </w:r>
+      <w:r>
+        <w:rPr>
+          <w:rFonts w:ascii="Times New Roman" w:hAnsi="Times New Roman" w:cs="Times New Roman"/>
+          <w:noProof/>
+          <w:sz w:val="26"/>
+          <w:szCs w:val="26"/>
+        </w:rPr>
+        <w:t xml:space="preserve">   </w:t>
+      </w:r>
+      <w:r>
+        <w:rPr>
+          <w:rFonts w:ascii="Times New Roman" w:hAnsi="Times New Roman" w:cs="Times New Roman"/>
+          <w:noProof/>
+          <w:sz w:val="26"/>
+          <w:szCs w:val="26"/>
+        </w:rPr>
+        <w:drawing>
+          <wp:inline distT="0" distB="0" distL="0" distR="0" wp14:anchorId="0CB049D8" wp14:editId="52014617">
+            <wp:extent cx="1242060" cy="2521596"/>
+            <wp:effectExtent l="0" t="0" r="0" b="0"/>
+            <wp:docPr id="74453642" name="Picture 8"/>
+            <wp:cNvGraphicFramePr>
+              <a:graphicFrameLocks xmlns:a="http://schemas.openxmlformats.org/drawingml/2006/main" noChangeAspect="1"/>
+            </wp:cNvGraphicFramePr>
+            <a:graphic xmlns:a="http://schemas.openxmlformats.org/drawingml/2006/main">
+              <a:graphicData uri="http://schemas.openxmlformats.org/drawingml/2006/picture">
+                <pic:pic xmlns:pic="http://schemas.openxmlformats.org/drawingml/2006/picture">
+                  <pic:nvPicPr>
+                    <pic:cNvPr id="0" name="Picture 5"/>
+                    <pic:cNvPicPr>
+                      <a:picLocks noChangeAspect="1" noChangeArrowheads="1"/>
+                    </pic:cNvPicPr>
+                  </pic:nvPicPr>
+                  <pic:blipFill>
+                    <a:blip r:embed="rId13" cstate="print">
+                      <a:extLst>
+                        <a:ext uri="{28A0092B-C50C-407E-A947-70E740481C1C}">
+                          <a14:useLocalDpi xmlns:a14="http://schemas.microsoft.com/office/drawing/2010/main" val="0"/>
+                        </a:ext>
+                      </a:extLst>
+                    </a:blip>
+                    <a:srcRect/>
+                    <a:stretch>
+                      <a:fillRect/>
+                    </a:stretch>
+                  </pic:blipFill>
+                  <pic:spPr bwMode="auto">
+                    <a:xfrm>
+                      <a:off x="0" y="0"/>
+                      <a:ext cx="1253796" cy="2545421"/>
+                    </a:xfrm>
+                    <a:prstGeom prst="rect">
+                      <a:avLst/>
+                    </a:prstGeom>
+                    <a:noFill/>
+                    <a:ln>
+                      <a:noFill/>
+                    </a:ln>
+                  </pic:spPr>
+                </pic:pic>
+              </a:graphicData>
+            </a:graphic>
+          </wp:inline>
+        </w:drawing>
+      </w:r>
+    </w:p>
+    <w:p>
+      <w:pPr>
+        <w:rPr>
+          <w:rFonts w:ascii="Times New Roman" w:hAnsi="Times New Roman" w:cs="Times New Roman"/>
+          <w:sz w:val="26"/>
+          <w:szCs w:val="26"/>
+        </w:rPr>
+      </w:pPr>
+      <w:r>
+        <w:rPr>
+          <w:rFonts w:ascii="Times New Roman" w:hAnsi="Times New Roman" w:cs="Times New Roman"/>
+          <w:sz w:val="26"/>
+          <w:szCs w:val="26"/>
+        </w:rPr>
+        <w:t xml:space="preserve">Khi người dùng đăng nhập thành công sẽ hiển thị danh sách truyện, khi bấm vào truyện thì xuất hiện trang thông tin của truyện như tên truyện, thể loại, tác giả, số chương. Nếu người dùng thích thì có thể chọn nút trái timm để thêm truyện vào danh sách yêu thích, khi đó trái tim sẽ là có nền. Khi không thích thì cũng bấm nút </w:t>
+      </w:r>
+      <w:r>
+        <w:rPr>
+          <w:rFonts w:ascii="Times New Roman" w:hAnsi="Times New Roman" w:cs="Times New Roman"/>
+          <w:sz w:val="26"/>
+          <w:szCs w:val="26"/>
+        </w:rPr>
+        <w:t>trái tim, truyện sẽ bị xóa khỏi danh sách yêu thích, trái tim cũng sẽ thành dạng viền.</w:t>
+      </w:r>
+    </w:p>
+    <w:p>
+      <w:pPr>
+        <w:ind w:left="720"/>
+        <w:rPr>
+          <w:rFonts w:ascii="Times New Roman" w:hAnsi="Times New Roman" w:cs="Times New Roman"/>
+          <w:sz w:val="26"/>
+          <w:szCs w:val="26"/>
+        </w:rPr>
+      </w:pPr>
+      <w:r>
+        <w:rPr>
+          <w:rFonts w:ascii="Times New Roman" w:hAnsi="Times New Roman" w:cs="Times New Roman"/>
+          <w:sz w:val="26"/>
+          <w:szCs w:val="26"/>
+        </w:rPr>
+        <w:t>b. Đọc chương, chuyển chương bằng nút điều hướng</w:t>
+      </w:r>
+    </w:p>
+    <w:p>
+      <w:pPr>
+        <w:rPr>
+          <w:rFonts w:ascii="Times New Roman" w:hAnsi="Times New Roman" w:cs="Times New Roman"/>
+          <w:sz w:val="26"/>
+          <w:szCs w:val="26"/>
+        </w:rPr>
+      </w:pPr>
+      <w:r>
+        <w:rPr>
+          <w:rFonts w:ascii="Times New Roman" w:hAnsi="Times New Roman" w:cs="Times New Roman"/>
+          <w:sz w:val="26"/>
+          <w:szCs w:val="26"/>
+        </w:rPr>
+        <w:t>Khi người dùng bấm vào từng chương truyện, màn hình sẽ xuất hiện Tên chương và nội dung của chương. Người dùng có thể chuyển chương bằng cách nhấn vào nút chuyển chương hoặc chọn chương trên thanh chọn. Thanh này sẽ ẩn đi khi người dùng cuộn xuống, và hiện lên khi người dùng cuộn ngược lên.</w:t>
+      </w:r>
+      <w:r>
+        <w:rPr>
+          <w:rFonts w:ascii="Times New Roman" w:hAnsi="Times New Roman" w:cs="Times New Roman"/>
+          <w:sz w:val="26"/>
+          <w:szCs w:val="26"/>
+        </w:rPr>
+        <w:t xml:space="preserve"> Ngoài ra còn có nút home để chuyển về trang chủ khi click vào.</w:t>
+      </w:r>
+    </w:p>
+    <w:p>
+      <w:pPr>
+        <w:rPr>
+          <w:rFonts w:ascii="Times New Roman" w:hAnsi="Times New Roman" w:cs="Times New Roman"/>
+          <w:noProof/>
+          <w:sz w:val="26"/>
+          <w:szCs w:val="26"/>
+        </w:rPr>
+      </w:pPr>
+      <w:r>
+        <w:rPr>
+          <w:rFonts w:ascii="Times New Roman" w:hAnsi="Times New Roman" w:cs="Times New Roman"/>
+          <w:noProof/>
+          <w:sz w:val="26"/>
+          <w:szCs w:val="26"/>
+        </w:rPr>
+        <w:lastRenderedPageBreak/>
+        <w:drawing>
+          <wp:inline distT="0" distB="0" distL="0" distR="0" wp14:anchorId="4A738C89" wp14:editId="607E9A3A">
+            <wp:extent cx="1767840" cy="3589018"/>
+            <wp:effectExtent l="0" t="0" r="3810" b="0"/>
+            <wp:docPr id="1173077055" name="Picture 11"/>
+            <wp:cNvGraphicFramePr>
+              <a:graphicFrameLocks xmlns:a="http://schemas.openxmlformats.org/drawingml/2006/main" noChangeAspect="1"/>
+            </wp:cNvGraphicFramePr>
+            <a:graphic xmlns:a="http://schemas.openxmlformats.org/drawingml/2006/main">
+              <a:graphicData uri="http://schemas.openxmlformats.org/drawingml/2006/picture">
+                <pic:pic xmlns:pic="http://schemas.openxmlformats.org/drawingml/2006/picture">
+                  <pic:nvPicPr>
+                    <pic:cNvPr id="0" name="Picture 8"/>
+                    <pic:cNvPicPr>
+                      <a:picLocks noChangeAspect="1" noChangeArrowheads="1"/>
+                    </pic:cNvPicPr>
+                  </pic:nvPicPr>
+                  <pic:blipFill>
+                    <a:blip r:embed="rId14" cstate="print">
+                      <a:extLst>
+                        <a:ext uri="{28A0092B-C50C-407E-A947-70E740481C1C}">
+                          <a14:useLocalDpi xmlns:a14="http://schemas.microsoft.com/office/drawing/2010/main" val="0"/>
+                        </a:ext>
+                      </a:extLst>
+                    </a:blip>
+                    <a:srcRect/>
+                    <a:stretch>
+                      <a:fillRect/>
+                    </a:stretch>
+                  </pic:blipFill>
+                  <pic:spPr bwMode="auto">
+                    <a:xfrm>
+                      <a:off x="0" y="0"/>
+                      <a:ext cx="1787608" cy="3629151"/>
+                    </a:xfrm>
+                    <a:prstGeom prst="rect">
+                      <a:avLst/>
+                    </a:prstGeom>
+                    <a:noFill/>
+                    <a:ln>
+                      <a:noFill/>
+                    </a:ln>
+                  </pic:spPr>
+                </pic:pic>
+              </a:graphicData>
+            </a:graphic>
+          </wp:inline>
+        </w:drawing>
+      </w:r>
+      <w:r>
+        <w:rPr>
+          <w:rFonts w:ascii="Times New Roman" w:hAnsi="Times New Roman" w:cs="Times New Roman"/>
+          <w:noProof/>
+          <w:sz w:val="26"/>
+          <w:szCs w:val="26"/>
+        </w:rPr>
+        <w:t xml:space="preserve">  </w:t>
+      </w:r>
+      <w:r>
+        <w:rPr>
+          <w:rFonts w:ascii="Times New Roman" w:hAnsi="Times New Roman" w:cs="Times New Roman"/>
+          <w:noProof/>
+          <w:sz w:val="26"/>
+          <w:szCs w:val="26"/>
+        </w:rPr>
+        <w:t xml:space="preserve">      </w:t>
+      </w:r>
+      <w:r>
+        <w:rPr>
+          <w:rFonts w:ascii="Times New Roman" w:hAnsi="Times New Roman" w:cs="Times New Roman"/>
+          <w:noProof/>
+          <w:sz w:val="26"/>
+          <w:szCs w:val="26"/>
+        </w:rPr>
+        <w:t xml:space="preserve">  </w:t>
+      </w:r>
+      <w:r>
+        <w:rPr>
+          <w:rFonts w:ascii="Times New Roman" w:hAnsi="Times New Roman" w:cs="Times New Roman"/>
+          <w:noProof/>
+          <w:sz w:val="26"/>
+          <w:szCs w:val="26"/>
+        </w:rPr>
+        <w:drawing>
+          <wp:inline distT="0" distB="0" distL="0" distR="0" wp14:anchorId="631DE356" wp14:editId="3B66595A">
+            <wp:extent cx="1760220" cy="3620582"/>
+            <wp:effectExtent l="0" t="0" r="0" b="0"/>
+            <wp:docPr id="1899697828" name="Picture 12"/>
+            <wp:cNvGraphicFramePr>
+              <a:graphicFrameLocks xmlns:a="http://schemas.openxmlformats.org/drawingml/2006/main" noChangeAspect="1"/>
+            </wp:cNvGraphicFramePr>
+            <a:graphic xmlns:a="http://schemas.openxmlformats.org/drawingml/2006/main">
+              <a:graphicData uri="http://schemas.openxmlformats.org/drawingml/2006/picture">
+                <pic:pic xmlns:pic="http://schemas.openxmlformats.org/drawingml/2006/picture">
+                  <pic:nvPicPr>
+                    <pic:cNvPr id="0" name="Picture 9"/>
+                    <pic:cNvPicPr>
+                      <a:picLocks noChangeAspect="1" noChangeArrowheads="1"/>
+                    </pic:cNvPicPr>
+                  </pic:nvPicPr>
+                  <pic:blipFill>
+                    <a:blip r:embed="rId15" cstate="print">
+                      <a:extLst>
+                        <a:ext uri="{28A0092B-C50C-407E-A947-70E740481C1C}">
+                          <a14:useLocalDpi xmlns:a14="http://schemas.microsoft.com/office/drawing/2010/main" val="0"/>
+                        </a:ext>
+                      </a:extLst>
+                    </a:blip>
+                    <a:srcRect/>
+                    <a:stretch>
+                      <a:fillRect/>
+                    </a:stretch>
+                  </pic:blipFill>
+                  <pic:spPr bwMode="auto">
+                    <a:xfrm>
+                      <a:off x="0" y="0"/>
+                      <a:ext cx="1781472" cy="3664294"/>
+                    </a:xfrm>
+                    <a:prstGeom prst="rect">
+                      <a:avLst/>
+                    </a:prstGeom>
+                    <a:noFill/>
+                    <a:ln>
+                      <a:noFill/>
+                    </a:ln>
+                  </pic:spPr>
+                </pic:pic>
+              </a:graphicData>
+            </a:graphic>
+          </wp:inline>
+        </w:drawing>
+      </w:r>
+      <w:r>
+        <w:rPr>
+          <w:rFonts w:ascii="Times New Roman" w:hAnsi="Times New Roman" w:cs="Times New Roman"/>
+          <w:noProof/>
+          <w:sz w:val="26"/>
+          <w:szCs w:val="26"/>
+        </w:rPr>
+        <w:t xml:space="preserve"> </w:t>
+      </w:r>
+    </w:p>
+    <w:p>
+      <w:pPr>
+        <w:rPr>
+          <w:rFonts w:ascii="Times New Roman" w:hAnsi="Times New Roman" w:cs="Times New Roman"/>
+          <w:noProof/>
+          <w:sz w:val="26"/>
+          <w:szCs w:val="26"/>
+        </w:rPr>
+      </w:pPr>
+      <w:r>
+        <w:rPr>
+          <w:rFonts w:ascii="Times New Roman" w:hAnsi="Times New Roman" w:cs="Times New Roman"/>
+          <w:noProof/>
+          <w:sz w:val="26"/>
+          <w:szCs w:val="26"/>
+        </w:rPr>
+        <w:t xml:space="preserve">  </w:t>
+      </w:r>
+      <w:r>
+        <w:rPr>
+          <w:rFonts w:ascii="Times New Roman" w:hAnsi="Times New Roman" w:cs="Times New Roman"/>
+          <w:noProof/>
+          <w:sz w:val="26"/>
+          <w:szCs w:val="26"/>
+        </w:rPr>
+        <w:drawing>
+          <wp:inline distT="0" distB="0" distL="0" distR="0" wp14:anchorId="4BD53648" wp14:editId="6BD6979D">
+            <wp:extent cx="1722120" cy="3643465"/>
+            <wp:effectExtent l="0" t="0" r="0" b="0"/>
+            <wp:docPr id="1848675984" name="Picture 13"/>
+            <wp:cNvGraphicFramePr>
+              <a:graphicFrameLocks xmlns:a="http://schemas.openxmlformats.org/drawingml/2006/main" noChangeAspect="1"/>
+            </wp:cNvGraphicFramePr>
+            <a:graphic xmlns:a="http://schemas.openxmlformats.org/drawingml/2006/main">
+              <a:graphicData uri="http://schemas.openxmlformats.org/drawingml/2006/picture">
+                <pic:pic xmlns:pic="http://schemas.openxmlformats.org/drawingml/2006/picture">
+                  <pic:nvPicPr>
+                    <pic:cNvPr id="0" name="Picture 10"/>
+                    <pic:cNvPicPr>
+                      <a:picLocks noChangeAspect="1" noChangeArrowheads="1"/>
+                    </pic:cNvPicPr>
+                  </pic:nvPicPr>
+                  <pic:blipFill>
+                    <a:blip r:embed="rId16" cstate="print">
+                      <a:extLst>
+                        <a:ext uri="{28A0092B-C50C-407E-A947-70E740481C1C}">
+                          <a14:useLocalDpi xmlns:a14="http://schemas.microsoft.com/office/drawing/2010/main" val="0"/>
+                        </a:ext>
+                      </a:extLst>
+                    </a:blip>
+                    <a:srcRect/>
+                    <a:stretch>
+                      <a:fillRect/>
+                    </a:stretch>
+                  </pic:blipFill>
+                  <pic:spPr bwMode="auto">
+                    <a:xfrm>
+                      <a:off x="0" y="0"/>
+                      <a:ext cx="1727085" cy="3653969"/>
+                    </a:xfrm>
+                    <a:prstGeom prst="rect">
+                      <a:avLst/>
+                    </a:prstGeom>
+                    <a:noFill/>
+                    <a:ln>
+                      <a:noFill/>
+                    </a:ln>
+                  </pic:spPr>
+                </pic:pic>
+              </a:graphicData>
+            </a:graphic>
+          </wp:inline>
+        </w:drawing>
+      </w:r>
+      <w:r>
+        <w:rPr>
+          <w:rFonts w:ascii="Times New Roman" w:hAnsi="Times New Roman" w:cs="Times New Roman"/>
+          <w:noProof/>
+          <w:sz w:val="26"/>
+          <w:szCs w:val="26"/>
+        </w:rPr>
+        <w:t xml:space="preserve"> </w:t>
+      </w:r>
+      <w:r>
+        <w:rPr>
+          <w:rFonts w:ascii="Times New Roman" w:hAnsi="Times New Roman" w:cs="Times New Roman"/>
+          <w:noProof/>
+          <w:sz w:val="26"/>
+          <w:szCs w:val="26"/>
+        </w:rPr>
+        <w:t xml:space="preserve">     </w:t>
+      </w:r>
+      <w:r>
+        <w:rPr>
+          <w:rFonts w:ascii="Times New Roman" w:hAnsi="Times New Roman" w:cs="Times New Roman"/>
+          <w:noProof/>
+          <w:sz w:val="26"/>
+          <w:szCs w:val="26"/>
+        </w:rPr>
+        <w:t xml:space="preserve"> </w:t>
+      </w:r>
+      <w:r>
+        <w:rPr>
+          <w:rFonts w:ascii="Times New Roman" w:hAnsi="Times New Roman" w:cs="Times New Roman"/>
+          <w:noProof/>
+          <w:sz w:val="26"/>
+          <w:szCs w:val="26"/>
+        </w:rPr>
+        <w:drawing>
+          <wp:inline distT="0" distB="0" distL="0" distR="0" wp14:anchorId="68DBFBA0" wp14:editId="6C6EA5AC">
+            <wp:extent cx="1760220" cy="3533552"/>
+            <wp:effectExtent l="0" t="0" r="0" b="0"/>
+            <wp:docPr id="543747337" name="Picture 14"/>
+            <wp:cNvGraphicFramePr>
+              <a:graphicFrameLocks xmlns:a="http://schemas.openxmlformats.org/drawingml/2006/main" noChangeAspect="1"/>
+            </wp:cNvGraphicFramePr>
+            <a:graphic xmlns:a="http://schemas.openxmlformats.org/drawingml/2006/main">
+              <a:graphicData uri="http://schemas.openxmlformats.org/drawingml/2006/picture">
+                <pic:pic xmlns:pic="http://schemas.openxmlformats.org/drawingml/2006/picture">
+                  <pic:nvPicPr>
+                    <pic:cNvPr id="0" name="Picture 11"/>
+                    <pic:cNvPicPr>
+                      <a:picLocks noChangeAspect="1" noChangeArrowheads="1"/>
+                    </pic:cNvPicPr>
+                  </pic:nvPicPr>
+                  <pic:blipFill>
+                    <a:blip r:embed="rId17" cstate="print">
+                      <a:extLst>
+                        <a:ext uri="{28A0092B-C50C-407E-A947-70E740481C1C}">
+                          <a14:useLocalDpi xmlns:a14="http://schemas.microsoft.com/office/drawing/2010/main" val="0"/>
+                        </a:ext>
+                      </a:extLst>
+                    </a:blip>
+                    <a:srcRect/>
+                    <a:stretch>
+                      <a:fillRect/>
+                    </a:stretch>
+                  </pic:blipFill>
+                  <pic:spPr bwMode="auto">
+                    <a:xfrm>
+                      <a:off x="0" y="0"/>
+                      <a:ext cx="1783793" cy="3580875"/>
+                    </a:xfrm>
+                    <a:prstGeom prst="rect">
+                      <a:avLst/>
+                    </a:prstGeom>
+                    <a:noFill/>
+                    <a:ln>
+                      <a:noFill/>
+                    </a:ln>
+                  </pic:spPr>
+                </pic:pic>
+              </a:graphicData>
+            </a:graphic>
+          </wp:inline>
+        </w:drawing>
+      </w:r>
+    </w:p>
+    <w:p>
+      <w:pPr>
+        <w:rPr>
+          <w:rFonts w:ascii="Times New Roman" w:hAnsi="Times New Roman" w:cs="Times New Roman"/>
+          <w:sz w:val="26"/>
+          <w:szCs w:val="26"/>
+        </w:rPr>
+      </w:pPr>
+    </w:p>
+    <w:p>
+      <w:pPr>
+        <w:rPr>
+          <w:rFonts w:ascii="Times New Roman" w:hAnsi="Times New Roman" w:cs="Times New Roman"/>
+          <w:sz w:val="26"/>
+          <w:szCs w:val="26"/>
+        </w:rPr>
+      </w:pPr>
+    </w:p>
+    <w:p>
+      <w:pPr>
+        <w:rPr>
+          <w:rFonts w:ascii="Times New Roman" w:hAnsi="Times New Roman" w:cs="Times New Roman"/>
+          <w:sz w:val="26"/>
+          <w:szCs w:val="26"/>
+        </w:rPr>
+      </w:pPr>
+      <w:r>
+        <w:rPr>
+          <w:rFonts w:ascii="Times New Roman" w:hAnsi="Times New Roman" w:cs="Times New Roman"/>
+          <w:sz w:val="26"/>
+          <w:szCs w:val="26"/>
+        </w:rPr>
+        <w:lastRenderedPageBreak/>
+        <w:t>3. Viết truyện, sửa, xóa, thêm chương mới, sửa, xóa chương</w:t>
+      </w:r>
+    </w:p>
+    <w:p>
+      <w:pPr>
+        <w:ind w:firstLine="720"/>
+        <w:rPr>
+          <w:rFonts w:ascii="Times New Roman" w:hAnsi="Times New Roman" w:cs="Times New Roman"/>
+          <w:sz w:val="26"/>
+          <w:szCs w:val="26"/>
+        </w:rPr>
+      </w:pPr>
+      <w:r>
+        <w:rPr>
+          <w:rFonts w:ascii="Times New Roman" w:hAnsi="Times New Roman" w:cs="Times New Roman"/>
+          <w:sz w:val="26"/>
+          <w:szCs w:val="26"/>
+        </w:rPr>
+        <w:t>a. Đăng truyện mới, xem, thêm chương, sửa nội dung truyện, xóa truyện</w:t>
+      </w:r>
+    </w:p>
+    <w:p>
+      <w:pPr>
+        <w:rPr>
+          <w:rFonts w:ascii="Times New Roman" w:hAnsi="Times New Roman" w:cs="Times New Roman"/>
+          <w:sz w:val="26"/>
+          <w:szCs w:val="26"/>
+        </w:rPr>
+      </w:pPr>
+      <w:r>
+        <w:rPr>
+          <w:rFonts w:ascii="Times New Roman" w:hAnsi="Times New Roman" w:cs="Times New Roman"/>
+          <w:sz w:val="26"/>
+          <w:szCs w:val="26"/>
+        </w:rPr>
+        <w:t>Người dùng muốn đăng truyện thì chọn vào biểu tượng cây viết, màn hình sẽ hiện lên một nút bấm nếu là người chưa đăng truyện. Còn nếu đã đăng truyện thì sẽ hiển thị danh sách truyện đã đăn</w:t>
+      </w:r>
+      <w:r>
+        <w:rPr>
+          <w:rFonts w:ascii="Times New Roman" w:hAnsi="Times New Roman" w:cs="Times New Roman"/>
+          <w:sz w:val="26"/>
+          <w:szCs w:val="26"/>
+        </w:rPr>
+        <w:t>g. Khi người dùng nhấn giữ vào truyện, sẽ hiện lên một thông báo nhỏ gồm các lựa chọn: thêm chương, sửa thông tin truyện và xóa truyện.</w:t>
+      </w:r>
+    </w:p>
+    <w:p>
+      <w:pPr>
+        <w:pStyle w:val="ListParagraph"/>
+        <w:numPr>
+          <w:ilvl w:val="0"/>
+          <w:numId w:val="1"/>
+        </w:numPr>
+        <w:rPr>
+          <w:rFonts w:ascii="Times New Roman" w:hAnsi="Times New Roman" w:cs="Times New Roman"/>
+          <w:sz w:val="26"/>
+          <w:szCs w:val="26"/>
+        </w:rPr>
+      </w:pPr>
+      <w:r>
+        <w:rPr>
+          <w:rFonts w:ascii="Times New Roman" w:hAnsi="Times New Roman" w:cs="Times New Roman"/>
+          <w:sz w:val="26"/>
+          <w:szCs w:val="26"/>
+        </w:rPr>
+        <w:t>Khi người dùng bấm vào biểu tượng cây viết, màn hình sẽ xuất hiện các khung để người dùng điền thông tin truyện gồm: tên truyện, mô tả truyện, ảnh bìa của truyện, và chọn thể loại truyện rồi bấm nút đăng truyện.</w:t>
+      </w:r>
+    </w:p>
+    <w:p>
+      <w:pPr>
+        <w:pStyle w:val="ListParagraph"/>
+        <w:numPr>
+          <w:ilvl w:val="0"/>
+          <w:numId w:val="1"/>
+        </w:numPr>
+        <w:rPr>
+          <w:rFonts w:ascii="Times New Roman" w:hAnsi="Times New Roman" w:cs="Times New Roman"/>
+          <w:sz w:val="26"/>
+          <w:szCs w:val="26"/>
+        </w:rPr>
+      </w:pPr>
+      <w:r>
+        <w:rPr>
+          <w:rFonts w:ascii="Times New Roman" w:hAnsi="Times New Roman" w:cs="Times New Roman"/>
+          <w:sz w:val="26"/>
+          <w:szCs w:val="26"/>
+        </w:rPr>
+        <w:t>Đăng truyện thành công thì sẽ chuyển hướng tới trang để đăng các chương. Nếu truyện đã có nhiều chương thì khi người dùng nhấn giữ vào chương truyện, sẽ xuất hiện thông báo gồm: sửa và xóa chương truyện.</w:t>
+      </w:r>
+    </w:p>
+    <w:p>
+      <w:pPr>
+        <w:pStyle w:val="ListParagraph"/>
+        <w:rPr>
+          <w:rFonts w:ascii="Times New Roman" w:hAnsi="Times New Roman" w:cs="Times New Roman"/>
+          <w:sz w:val="26"/>
+          <w:szCs w:val="26"/>
+        </w:rPr>
+      </w:pPr>
+      <w:r>
+        <w:rPr>
+          <w:rFonts w:ascii="Times New Roman" w:hAnsi="Times New Roman" w:cs="Times New Roman"/>
+          <w:noProof/>
+          <w:sz w:val="26"/>
+          <w:szCs w:val="26"/>
+        </w:rPr>
+        <w:drawing>
+          <wp:inline distT="0" distB="0" distL="0" distR="0" wp14:anchorId="1DD2C4A5" wp14:editId="0056F608">
+            <wp:extent cx="1203960" cy="2486954"/>
+            <wp:effectExtent l="0" t="0" r="0" b="8890"/>
+            <wp:docPr id="1015375976" name="Picture 15"/>
+            <wp:cNvGraphicFramePr>
+              <a:graphicFrameLocks xmlns:a="http://schemas.openxmlformats.org/drawingml/2006/main" noChangeAspect="1"/>
+            </wp:cNvGraphicFramePr>
+            <a:graphic xmlns:a="http://schemas.openxmlformats.org/drawingml/2006/main">
+              <a:graphicData uri="http://schemas.openxmlformats.org/drawingml/2006/picture">
+                <pic:pic xmlns:pic="http://schemas.openxmlformats.org/drawingml/2006/picture">
+                  <pic:nvPicPr>
+                    <pic:cNvPr id="0" name="Picture 12"/>
+                    <pic:cNvPicPr>
+                      <a:picLocks noChangeAspect="1" noChangeArrowheads="1"/>
+                    </pic:cNvPicPr>
+                  </pic:nvPicPr>
+                  <pic:blipFill>
+                    <a:blip r:embed="rId18" cstate="print">
+                      <a:extLst>
+                        <a:ext uri="{28A0092B-C50C-407E-A947-70E740481C1C}">
+                          <a14:useLocalDpi xmlns:a14="http://schemas.microsoft.com/office/drawing/2010/main" val="0"/>
+                        </a:ext>
+                      </a:extLst>
+                    </a:blip>
+                    <a:srcRect/>
+                    <a:stretch>
+                      <a:fillRect/>
+                    </a:stretch>
+                  </pic:blipFill>
+                  <pic:spPr bwMode="auto">
+                    <a:xfrm>
+                      <a:off x="0" y="0"/>
+                      <a:ext cx="1227697" cy="2535987"/>
+                    </a:xfrm>
+                    <a:prstGeom prst="rect">
+                      <a:avLst/>
+                    </a:prstGeom>
+                    <a:noFill/>
+                    <a:ln>
+                      <a:noFill/>
+                    </a:ln>
+                  </pic:spPr>
+                </pic:pic>
+              </a:graphicData>
+            </a:graphic>
+          </wp:inline>
+        </w:drawing>
+      </w:r>
+      <w:r>
+        <w:rPr>
+          <w:rFonts w:ascii="Times New Roman" w:hAnsi="Times New Roman" w:cs="Times New Roman"/>
+          <w:sz w:val="26"/>
+          <w:szCs w:val="26"/>
+        </w:rPr>
+        <w:t xml:space="preserve">  </w:t>
+      </w:r>
+      <w:r>
+        <w:rPr>
+          <w:rFonts w:ascii="Times New Roman" w:hAnsi="Times New Roman" w:cs="Times New Roman"/>
+          <w:noProof/>
+          <w:sz w:val="26"/>
+          <w:szCs w:val="26"/>
+        </w:rPr>
+        <w:drawing>
+          <wp:inline distT="0" distB="0" distL="0" distR="0" wp14:anchorId="368CED51" wp14:editId="7CA5D12F">
+            <wp:extent cx="1225356" cy="2475954"/>
+            <wp:effectExtent l="0" t="0" r="0" b="635"/>
+            <wp:docPr id="1908709849" name="Picture 18"/>
+            <wp:cNvGraphicFramePr>
+              <a:graphicFrameLocks xmlns:a="http://schemas.openxmlformats.org/drawingml/2006/main" noChangeAspect="1"/>
+            </wp:cNvGraphicFramePr>
+            <a:graphic xmlns:a="http://schemas.openxmlformats.org/drawingml/2006/main">
+              <a:graphicData uri="http://schemas.openxmlformats.org/drawingml/2006/picture">
+                <pic:pic xmlns:pic="http://schemas.openxmlformats.org/drawingml/2006/picture">
+                  <pic:nvPicPr>
+                    <pic:cNvPr id="0" name="Picture 15"/>
+                    <pic:cNvPicPr>
+                      <a:picLocks noChangeAspect="1" noChangeArrowheads="1"/>
+                    </pic:cNvPicPr>
+                  </pic:nvPicPr>
+                  <pic:blipFill>
+                    <a:blip r:embed="rId19" cstate="print">
+                      <a:extLst>
+                        <a:ext uri="{28A0092B-C50C-407E-A947-70E740481C1C}">
+                          <a14:useLocalDpi xmlns:a14="http://schemas.microsoft.com/office/drawing/2010/main" val="0"/>
+                        </a:ext>
+                      </a:extLst>
+                    </a:blip>
+                    <a:srcRect/>
+                    <a:stretch>
+                      <a:fillRect/>
+                    </a:stretch>
+                  </pic:blipFill>
+                  <pic:spPr bwMode="auto">
+                    <a:xfrm>
+                      <a:off x="0" y="0"/>
+                      <a:ext cx="1248652" cy="2523027"/>
+                    </a:xfrm>
+                    <a:prstGeom prst="rect">
+                      <a:avLst/>
+                    </a:prstGeom>
+                    <a:noFill/>
+                    <a:ln>
+                      <a:noFill/>
+                    </a:ln>
+                  </pic:spPr>
+                </pic:pic>
+              </a:graphicData>
+            </a:graphic>
+          </wp:inline>
+        </w:drawing>
+      </w:r>
+      <w:r>
+        <w:rPr>
+          <w:rFonts w:ascii="Times New Roman" w:hAnsi="Times New Roman" w:cs="Times New Roman"/>
+          <w:sz w:val="26"/>
+          <w:szCs w:val="26"/>
+        </w:rPr>
+        <w:t xml:space="preserve">   </w:t>
+      </w:r>
+      <w:r>
+        <w:rPr>
+          <w:rFonts w:ascii="Times New Roman" w:hAnsi="Times New Roman" w:cs="Times New Roman"/>
+          <w:noProof/>
+          <w:sz w:val="26"/>
+          <w:szCs w:val="26"/>
+        </w:rPr>
+        <w:drawing>
+          <wp:inline distT="0" distB="0" distL="0" distR="0" wp14:anchorId="1529DEC4" wp14:editId="0F16E6ED">
+            <wp:extent cx="1249680" cy="2510996"/>
+            <wp:effectExtent l="0" t="0" r="7620" b="3810"/>
+            <wp:docPr id="679373464" name="Picture 17"/>
+            <wp:cNvGraphicFramePr>
+              <a:graphicFrameLocks xmlns:a="http://schemas.openxmlformats.org/drawingml/2006/main" noChangeAspect="1"/>
+            </wp:cNvGraphicFramePr>
+            <a:graphic xmlns:a="http://schemas.openxmlformats.org/drawingml/2006/main">
+              <a:graphicData uri="http://schemas.openxmlformats.org/drawingml/2006/picture">
+                <pic:pic xmlns:pic="http://schemas.openxmlformats.org/drawingml/2006/picture">
+                  <pic:nvPicPr>
+                    <pic:cNvPr id="0" name="Picture 14"/>
+                    <pic:cNvPicPr>
+                      <a:picLocks noChangeAspect="1" noChangeArrowheads="1"/>
+                    </pic:cNvPicPr>
+                  </pic:nvPicPr>
+                  <pic:blipFill>
+                    <a:blip r:embed="rId20" cstate="print">
+                      <a:extLst>
+                        <a:ext uri="{28A0092B-C50C-407E-A947-70E740481C1C}">
+                          <a14:useLocalDpi xmlns:a14="http://schemas.microsoft.com/office/drawing/2010/main" val="0"/>
+                        </a:ext>
+                      </a:extLst>
+                    </a:blip>
+                    <a:srcRect/>
+                    <a:stretch>
+                      <a:fillRect/>
+                    </a:stretch>
+                  </pic:blipFill>
+                  <pic:spPr bwMode="auto">
+                    <a:xfrm>
+                      <a:off x="0" y="0"/>
+                      <a:ext cx="1278651" cy="2569208"/>
+                    </a:xfrm>
+                    <a:prstGeom prst="rect">
+                      <a:avLst/>
+                    </a:prstGeom>
+                    <a:noFill/>
+                    <a:ln>
+                      <a:noFill/>
+                    </a:ln>
+                  </pic:spPr>
+                </pic:pic>
+              </a:graphicData>
+            </a:graphic>
+          </wp:inline>
+        </w:drawing>
+      </w:r>
+      <w:r>
+        <w:rPr>
+          <w:rFonts w:ascii="Times New Roman" w:hAnsi="Times New Roman" w:cs="Times New Roman"/>
+          <w:sz w:val="26"/>
+          <w:szCs w:val="26"/>
+        </w:rPr>
+        <w:t xml:space="preserve">  </w:t>
+      </w:r>
+      <w:r>
+        <w:rPr>
+          <w:rFonts w:ascii="Times New Roman" w:hAnsi="Times New Roman" w:cs="Times New Roman"/>
+          <w:noProof/>
+          <w:sz w:val="26"/>
+          <w:szCs w:val="26"/>
+        </w:rPr>
+        <w:drawing>
+          <wp:inline distT="0" distB="0" distL="0" distR="0" wp14:anchorId="7D2960BB" wp14:editId="3770D175">
+            <wp:extent cx="1257300" cy="2506558"/>
+            <wp:effectExtent l="0" t="0" r="0" b="8255"/>
+            <wp:docPr id="824120255" name="Picture 16" descr="A screenshot of a text message&#10;&#10;Description automatically generated"/>
+            <wp:cNvGraphicFramePr>
+              <a:graphicFrameLocks xmlns:a="http://schemas.openxmlformats.org/drawingml/2006/main" noChangeAspect="1"/>
+            </wp:cNvGraphicFramePr>
+            <a:graphic xmlns:a="http://schemas.openxmlformats.org/drawingml/2006/main">
+              <a:graphicData uri="http://schemas.openxmlformats.org/drawingml/2006/picture">
+                <pic:pic xmlns:pic="http://schemas.openxmlformats.org/drawingml/2006/picture">
+                  <pic:nvPicPr>
+                    <pic:cNvPr id="824120255" name="Picture 16" descr="A screenshot of a text message&#10;&#10;Description automatically generated"/>
+                    <pic:cNvPicPr>
+                      <a:picLocks noChangeAspect="1" noChangeArrowheads="1"/>
+                    </pic:cNvPicPr>
+                  </pic:nvPicPr>
+                  <pic:blipFill>
+                    <a:blip r:embed="rId21" cstate="print">
+                      <a:extLst>
+                        <a:ext uri="{28A0092B-C50C-407E-A947-70E740481C1C}">
+                          <a14:useLocalDpi xmlns:a14="http://schemas.microsoft.com/office/drawing/2010/main" val="0"/>
+                        </a:ext>
+                      </a:extLst>
+                    </a:blip>
+                    <a:srcRect/>
+                    <a:stretch>
+                      <a:fillRect/>
+                    </a:stretch>
+                  </pic:blipFill>
+                  <pic:spPr bwMode="auto">
+                    <a:xfrm>
+                      <a:off x="0" y="0"/>
+                      <a:ext cx="1284872" cy="2561526"/>
+                    </a:xfrm>
+                    <a:prstGeom prst="rect">
+                      <a:avLst/>
+                    </a:prstGeom>
+                    <a:noFill/>
+                    <a:ln>
+                      <a:noFill/>
+                    </a:ln>
+                  </pic:spPr>
+                </pic:pic>
+              </a:graphicData>
+            </a:graphic>
+          </wp:inline>
+        </w:drawing>
+      </w:r>
+    </w:p>
+    <w:p>
+      <w:pPr>
+        <w:pStyle w:val="ListParagraph"/>
+        <w:rPr>
+          <w:rFonts w:ascii="Times New Roman" w:hAnsi="Times New Roman" w:cs="Times New Roman"/>
+          <w:sz w:val="26"/>
+          <w:szCs w:val="26"/>
+        </w:rPr>
+      </w:pPr>
+    </w:p>
+    <w:p>
+      <w:pPr>
+        <w:pStyle w:val="ListParagraph"/>
+        <w:numPr>
+          <w:ilvl w:val="0"/>
+          <w:numId w:val="1"/>
+        </w:numPr>
+        <w:rPr>
+          <w:rFonts w:ascii="Times New Roman" w:hAnsi="Times New Roman" w:cs="Times New Roman"/>
+          <w:sz w:val="26"/>
+          <w:szCs w:val="26"/>
+        </w:rPr>
+      </w:pPr>
+      <w:r>
+        <w:rPr>
+          <w:rFonts w:ascii="Times New Roman" w:hAnsi="Times New Roman" w:cs="Times New Roman"/>
+          <w:sz w:val="26"/>
+          <w:szCs w:val="26"/>
+        </w:rPr>
+        <w:t>Khi người dùng muốn đăng chương mới thì cũng chọn biểu tượng cây viết, màn hình sẽ xuất hiện hai khung để người dùng điền thông tin chương như tên chương và nội dung chương. Sau khi hoàn thành, người dùng sẽ chọn vào một trong hai nút là Đăng và Hủy. Khi người dùng chọn Đăng thì hệ thống sẽ nhận dữ liệu, còn khi chọn hủy thì toàn bộ nội dung vừa nhập sẽ bị xóa.</w:t>
+      </w:r>
+    </w:p>
+    <w:p>
+      <w:pPr>
+        <w:pStyle w:val="ListParagraph"/>
+        <w:numPr>
+          <w:ilvl w:val="0"/>
+          <w:numId w:val="1"/>
+        </w:numPr>
+        <w:rPr>
+          <w:rFonts w:ascii="Times New Roman" w:hAnsi="Times New Roman" w:cs="Times New Roman"/>
+          <w:sz w:val="26"/>
+          <w:szCs w:val="26"/>
+        </w:rPr>
+      </w:pPr>
+      <w:r>
+        <w:rPr>
+          <w:rFonts w:ascii="Times New Roman" w:hAnsi="Times New Roman" w:cs="Times New Roman"/>
+          <w:sz w:val="26"/>
+          <w:szCs w:val="26"/>
+        </w:rPr>
+        <w:t>Khi người dùng sửa chương truyện thì nội dung cũ sẽ xuất hiện, để người dùng so sánh và cập nhật lại, sau đó đăng cập nhật hoặc là hủy.</w:t>
+      </w:r>
+    </w:p>
+    <w:p>
+      <w:pPr>
+        <w:pStyle w:val="ListParagraph"/>
+        <w:rPr>
+          <w:rFonts w:ascii="Times New Roman" w:hAnsi="Times New Roman" w:cs="Times New Roman"/>
+          <w:sz w:val="26"/>
+          <w:szCs w:val="26"/>
+        </w:rPr>
+      </w:pPr>
+    </w:p>
+    <w:p>
+      <w:pPr>
+        <w:rPr>
+          <w:rFonts w:ascii="Times New Roman" w:hAnsi="Times New Roman" w:cs="Times New Roman"/>
+          <w:sz w:val="26"/>
+          <w:szCs w:val="26"/>
+        </w:rPr>
+      </w:pPr>
+      <w:r>
+        <w:rPr>
+          <w:rFonts w:ascii="Times New Roman" w:hAnsi="Times New Roman" w:cs="Times New Roman"/>
+          <w:sz w:val="26"/>
+          <w:szCs w:val="26"/>
+        </w:rPr>
+        <w:t>4. Tìm kiếm</w:t>
+      </w:r>
+    </w:p>
+    <w:p>
+      <w:pPr>
+        <w:ind w:left="720"/>
+        <w:rPr>
+          <w:rFonts w:ascii="Times New Roman" w:hAnsi="Times New Roman" w:cs="Times New Roman"/>
+          <w:sz w:val="26"/>
+          <w:szCs w:val="26"/>
+        </w:rPr>
+      </w:pPr>
+      <w:r>
+        <w:rPr>
+          <w:rFonts w:ascii="Times New Roman" w:hAnsi="Times New Roman" w:cs="Times New Roman"/>
+          <w:sz w:val="26"/>
+          <w:szCs w:val="26"/>
+        </w:rPr>
+        <w:t>a. Tìm kiếm bằng từ khóa có trong tên truyện, tác giả</w:t>
+      </w:r>
+    </w:p>
+    <w:p>
+      <w:pPr>
+        <w:rPr>
+          <w:rFonts w:ascii="Times New Roman" w:hAnsi="Times New Roman" w:cs="Times New Roman"/>
+          <w:sz w:val="26"/>
+          <w:szCs w:val="26"/>
+        </w:rPr>
+      </w:pPr>
+      <w:r>
+        <w:rPr>
+          <w:rFonts w:ascii="Times New Roman" w:hAnsi="Times New Roman" w:cs="Times New Roman"/>
+          <w:sz w:val="26"/>
+          <w:szCs w:val="26"/>
+        </w:rPr>
+        <w:lastRenderedPageBreak/>
+        <w:t>- Người dùng chọn biểu tượng tìm kiếm ở dưới thanh menu dưới, màn hình sẽ xuất hiện thanh tìm kiếm, người sẽ chọn vào biểu tượng rồi nhập từ khóa. Truyện có tên hoặc tác giả gần giống với từ khóa sẽ được hiển thị bên dưới.</w:t>
+      </w:r>
+    </w:p>
+    <w:p>
+      <w:pPr>
+        <w:rPr>
+          <w:rFonts w:ascii="Times New Roman" w:hAnsi="Times New Roman" w:cs="Times New Roman"/>
+          <w:sz w:val="26"/>
+          <w:szCs w:val="26"/>
+        </w:rPr>
+      </w:pPr>
+      <w:r>
+        <w:rPr>
+          <w:rFonts w:ascii="Times New Roman" w:hAnsi="Times New Roman" w:cs="Times New Roman"/>
+          <w:noProof/>
+          <w:sz w:val="26"/>
+          <w:szCs w:val="26"/>
+        </w:rPr>
+        <w:drawing>
+          <wp:inline distT="0" distB="0" distL="0" distR="0" wp14:anchorId="0B6D3D89" wp14:editId="01E14D7D">
+            <wp:extent cx="1234440" cy="2378502"/>
+            <wp:effectExtent l="0" t="0" r="3810" b="3175"/>
+            <wp:docPr id="1307484648" name="Picture 19"/>
+            <wp:cNvGraphicFramePr>
+              <a:graphicFrameLocks xmlns:a="http://schemas.openxmlformats.org/drawingml/2006/main" noChangeAspect="1"/>
+            </wp:cNvGraphicFramePr>
+            <a:graphic xmlns:a="http://schemas.openxmlformats.org/drawingml/2006/main">
+              <a:graphicData uri="http://schemas.openxmlformats.org/drawingml/2006/picture">
+                <pic:pic xmlns:pic="http://schemas.openxmlformats.org/drawingml/2006/picture">
+                  <pic:nvPicPr>
+                    <pic:cNvPr id="0" name="Picture 16"/>
+                    <pic:cNvPicPr>
+                      <a:picLocks noChangeAspect="1" noChangeArrowheads="1"/>
+                    </pic:cNvPicPr>
+                  </pic:nvPicPr>
+                  <pic:blipFill>
+                    <a:blip r:embed="rId22" cstate="print">
+                      <a:extLst>
+                        <a:ext uri="{28A0092B-C50C-407E-A947-70E740481C1C}">
+                          <a14:useLocalDpi xmlns:a14="http://schemas.microsoft.com/office/drawing/2010/main" val="0"/>
+                        </a:ext>
+                      </a:extLst>
+                    </a:blip>
+                    <a:srcRect/>
+                    <a:stretch>
+                      <a:fillRect/>
+                    </a:stretch>
+                  </pic:blipFill>
+                  <pic:spPr bwMode="auto">
+                    <a:xfrm>
+                      <a:off x="0" y="0"/>
+                      <a:ext cx="1257664" cy="2423249"/>
+                    </a:xfrm>
+                    <a:prstGeom prst="rect">
+                      <a:avLst/>
+                    </a:prstGeom>
+                    <a:noFill/>
+                    <a:ln>
+                      <a:noFill/>
+                    </a:ln>
+                  </pic:spPr>
+                </pic:pic>
+              </a:graphicData>
+            </a:graphic>
+          </wp:inline>
+        </w:drawing>
+      </w:r>
+      <w:r>
+        <w:rPr>
+          <w:rFonts w:ascii="Times New Roman" w:hAnsi="Times New Roman" w:cs="Times New Roman"/>
+          <w:sz w:val="26"/>
+          <w:szCs w:val="26"/>
+        </w:rPr>
+        <w:t xml:space="preserve">   </w:t>
+      </w:r>
+      <w:r>
+        <w:rPr>
+          <w:rFonts w:ascii="Times New Roman" w:hAnsi="Times New Roman" w:cs="Times New Roman"/>
+          <w:noProof/>
+          <w:sz w:val="26"/>
+          <w:szCs w:val="26"/>
+        </w:rPr>
+        <w:drawing>
+          <wp:inline distT="0" distB="0" distL="0" distR="0" wp14:anchorId="46678793" wp14:editId="47401E90">
+            <wp:extent cx="1196879" cy="2391541"/>
+            <wp:effectExtent l="0" t="0" r="3810" b="0"/>
+            <wp:docPr id="1391774307" name="Picture 20"/>
+            <wp:cNvGraphicFramePr>
+              <a:graphicFrameLocks xmlns:a="http://schemas.openxmlformats.org/drawingml/2006/main" noChangeAspect="1"/>
+            </wp:cNvGraphicFramePr>
+            <a:graphic xmlns:a="http://schemas.openxmlformats.org/drawingml/2006/main">
+              <a:graphicData uri="http://schemas.openxmlformats.org/drawingml/2006/picture">
+                <pic:pic xmlns:pic="http://schemas.openxmlformats.org/drawingml/2006/picture">
+                  <pic:nvPicPr>
+                    <pic:cNvPr id="0" name="Picture 17"/>
+                    <pic:cNvPicPr>
+                      <a:picLocks noChangeAspect="1" noChangeArrowheads="1"/>
+                    </pic:cNvPicPr>
+                  </pic:nvPicPr>
+                  <pic:blipFill>
+                    <a:blip r:embed="rId23" cstate="print">
+                      <a:extLst>
+                        <a:ext uri="{28A0092B-C50C-407E-A947-70E740481C1C}">
+                          <a14:useLocalDpi xmlns:a14="http://schemas.microsoft.com/office/drawing/2010/main" val="0"/>
+                        </a:ext>
+                      </a:extLst>
+                    </a:blip>
+                    <a:srcRect/>
+                    <a:stretch>
+                      <a:fillRect/>
+                    </a:stretch>
+                  </pic:blipFill>
+                  <pic:spPr bwMode="auto">
+                    <a:xfrm>
+                      <a:off x="0" y="0"/>
+                      <a:ext cx="1211809" cy="2421373"/>
+                    </a:xfrm>
+                    <a:prstGeom prst="rect">
+                      <a:avLst/>
+                    </a:prstGeom>
+                    <a:noFill/>
+                    <a:ln>
+                      <a:noFill/>
+                    </a:ln>
+                  </pic:spPr>
+                </pic:pic>
+              </a:graphicData>
+            </a:graphic>
+          </wp:inline>
+        </w:drawing>
+      </w:r>
+    </w:p>
+    <w:p>
+      <w:pPr>
+        <w:ind w:left="720"/>
+        <w:rPr>
+          <w:rFonts w:ascii="Times New Roman" w:hAnsi="Times New Roman" w:cs="Times New Roman"/>
+          <w:sz w:val="26"/>
+          <w:szCs w:val="26"/>
+        </w:rPr>
+      </w:pPr>
+      <w:r>
+        <w:rPr>
+          <w:rFonts w:ascii="Times New Roman" w:hAnsi="Times New Roman" w:cs="Times New Roman"/>
+          <w:sz w:val="26"/>
+          <w:szCs w:val="26"/>
+        </w:rPr>
+        <w:t>b. Tìm kiếm truyện theo thể loại</w:t>
+      </w:r>
+    </w:p>
+    <w:p>
+      <w:pPr>
+        <w:rPr>
+          <w:rFonts w:ascii="Times New Roman" w:hAnsi="Times New Roman" w:cs="Times New Roman"/>
+          <w:sz w:val="26"/>
+          <w:szCs w:val="26"/>
+        </w:rPr>
+      </w:pPr>
+      <w:r>
+        <w:rPr>
+          <w:rFonts w:ascii="Times New Roman" w:hAnsi="Times New Roman" w:cs="Times New Roman"/>
+          <w:sz w:val="26"/>
+          <w:szCs w:val="26"/>
+        </w:rPr>
+        <w:t>- Người dùng sẽ chọn tên của thể loại trên danh sách chọn, danh sách truyện theo thể thoại đó sẽ xuất hiện.</w:t>
+      </w:r>
+    </w:p>
+    <w:p>
+      <w:pPr>
+        <w:rPr>
+          <w:rFonts w:ascii="Times New Roman" w:hAnsi="Times New Roman" w:cs="Times New Roman"/>
+          <w:sz w:val="26"/>
+          <w:szCs w:val="26"/>
+        </w:rPr>
+      </w:pPr>
+      <w:r>
+        <w:rPr>
+          <w:rFonts w:ascii="Times New Roman" w:hAnsi="Times New Roman" w:cs="Times New Roman"/>
+          <w:sz w:val="26"/>
+          <w:szCs w:val="26"/>
+        </w:rPr>
+        <w:t>5. Cập nhật thông tin</w:t>
+      </w:r>
+    </w:p>
+    <w:p>
+      <w:pPr>
+        <w:rPr>
+          <w:rFonts w:ascii="Times New Roman" w:hAnsi="Times New Roman" w:cs="Times New Roman"/>
+          <w:sz w:val="26"/>
+          <w:szCs w:val="26"/>
+        </w:rPr>
+      </w:pPr>
+      <w:r>
+        <w:rPr>
+          <w:rFonts w:ascii="Times New Roman" w:hAnsi="Times New Roman" w:cs="Times New Roman"/>
+          <w:sz w:val="26"/>
+          <w:szCs w:val="26"/>
+        </w:rPr>
+        <w:t>Người dùng chọn vào biểu tượng tài khoản trên thanh menu dưới, màn hình sẽ xuất hiện tên người dùng, danh sách truyện yêu thích, danh sách truyện đã đăng của người dùng. Khi nhấn vào biểu tượng cài đặt trên góc trên màn hình, màn hình sẽ xuất hiện thông tin cá nhân của người dùng, và cho phép người dùng sửa thông tin của mình. Sau khi cập nhật thông tin xong, rồi bấm nút cập nhật thông tin. Ngoài ra còn có hai nút là Đăng xuất và Xóa tài khoản.</w:t>
+      </w:r>
+    </w:p>
+    <w:p>
+      <w:pPr>
+        <w:rPr>
+          <w:rFonts w:ascii="Times New Roman" w:hAnsi="Times New Roman" w:cs="Times New Roman"/>
+          <w:sz w:val="26"/>
+          <w:szCs w:val="26"/>
+        </w:rPr>
+      </w:pPr>
+      <w:r>
+        <w:rPr>
+          <w:rFonts w:ascii="Times New Roman" w:hAnsi="Times New Roman" w:cs="Times New Roman"/>
+          <w:noProof/>
+          <w:sz w:val="26"/>
+          <w:szCs w:val="26"/>
+        </w:rPr>
+        <w:lastRenderedPageBreak/>
+        <w:drawing>
+          <wp:inline distT="0" distB="0" distL="0" distR="0" wp14:anchorId="289F28AF" wp14:editId="3696CB67">
+            <wp:extent cx="1356360" cy="2740664"/>
+            <wp:effectExtent l="0" t="0" r="0" b="2540"/>
+            <wp:docPr id="742673320" name="Picture 21"/>
+            <wp:cNvGraphicFramePr>
+              <a:graphicFrameLocks xmlns:a="http://schemas.openxmlformats.org/drawingml/2006/main" noChangeAspect="1"/>
+            </wp:cNvGraphicFramePr>
+            <a:graphic xmlns:a="http://schemas.openxmlformats.org/drawingml/2006/main">
+              <a:graphicData uri="http://schemas.openxmlformats.org/drawingml/2006/picture">
+                <pic:pic xmlns:pic="http://schemas.openxmlformats.org/drawingml/2006/picture">
+                  <pic:nvPicPr>
+                    <pic:cNvPr id="0" name="Picture 18"/>
+                    <pic:cNvPicPr>
+                      <a:picLocks noChangeAspect="1" noChangeArrowheads="1"/>
+                    </pic:cNvPicPr>
+                  </pic:nvPicPr>
+                  <pic:blipFill>
+                    <a:blip r:embed="rId24" cstate="print">
+                      <a:extLst>
+                        <a:ext uri="{28A0092B-C50C-407E-A947-70E740481C1C}">
+                          <a14:useLocalDpi xmlns:a14="http://schemas.microsoft.com/office/drawing/2010/main" val="0"/>
+                        </a:ext>
+                      </a:extLst>
+                    </a:blip>
+                    <a:srcRect/>
+                    <a:stretch>
+                      <a:fillRect/>
+                    </a:stretch>
+                  </pic:blipFill>
+                  <pic:spPr bwMode="auto">
+                    <a:xfrm>
+                      <a:off x="0" y="0"/>
+                      <a:ext cx="1406935" cy="2842855"/>
+                    </a:xfrm>
+                    <a:prstGeom prst="rect">
+                      <a:avLst/>
+                    </a:prstGeom>
+                    <a:noFill/>
+                    <a:ln>
+                      <a:noFill/>
+                    </a:ln>
+                  </pic:spPr>
+                </pic:pic>
+              </a:graphicData>
+            </a:graphic>
+          </wp:inline>
+        </w:drawing>
+      </w:r>
+      <w:r>
+        <w:rPr>
+          <w:rFonts w:ascii="Times New Roman" w:hAnsi="Times New Roman" w:cs="Times New Roman"/>
+          <w:sz w:val="26"/>
+          <w:szCs w:val="26"/>
+        </w:rPr>
+        <w:t xml:space="preserve"> </w:t>
+      </w:r>
+      <w:r>
+        <w:rPr>
+          <w:rFonts w:ascii="Times New Roman" w:hAnsi="Times New Roman" w:cs="Times New Roman"/>
+          <w:sz w:val="26"/>
+          <w:szCs w:val="26"/>
+        </w:rPr>
+        <w:t xml:space="preserve">   </w:t>
+      </w:r>
+      <w:r>
+        <w:rPr>
+          <w:rFonts w:ascii="Times New Roman" w:hAnsi="Times New Roman" w:cs="Times New Roman"/>
+          <w:noProof/>
+          <w:sz w:val="26"/>
+          <w:szCs w:val="26"/>
+        </w:rPr>
+        <w:drawing>
+          <wp:inline distT="0" distB="0" distL="0" distR="0" wp14:anchorId="486BCDBD" wp14:editId="7E204227">
+            <wp:extent cx="1353819" cy="2743200"/>
+            <wp:effectExtent l="0" t="0" r="0" b="0"/>
+            <wp:docPr id="1280113875" name="Picture 22"/>
+            <wp:cNvGraphicFramePr>
+              <a:graphicFrameLocks xmlns:a="http://schemas.openxmlformats.org/drawingml/2006/main" noChangeAspect="1"/>
+            </wp:cNvGraphicFramePr>
+            <a:graphic xmlns:a="http://schemas.openxmlformats.org/drawingml/2006/main">
+              <a:graphicData uri="http://schemas.openxmlformats.org/drawingml/2006/picture">
+                <pic:pic xmlns:pic="http://schemas.openxmlformats.org/drawingml/2006/picture">
+                  <pic:nvPicPr>
+                    <pic:cNvPr id="0" name="Picture 19"/>
+                    <pic:cNvPicPr>
+                      <a:picLocks noChangeAspect="1" noChangeArrowheads="1"/>
+                    </pic:cNvPicPr>
+                  </pic:nvPicPr>
+                  <pic:blipFill>
+                    <a:blip r:embed="rId25" cstate="print">
+                      <a:extLst>
+                        <a:ext uri="{28A0092B-C50C-407E-A947-70E740481C1C}">
+                          <a14:useLocalDpi xmlns:a14="http://schemas.microsoft.com/office/drawing/2010/main" val="0"/>
+                        </a:ext>
+                      </a:extLst>
+                    </a:blip>
+                    <a:srcRect/>
+                    <a:stretch>
+                      <a:fillRect/>
+                    </a:stretch>
+                  </pic:blipFill>
+                  <pic:spPr bwMode="auto">
+                    <a:xfrm>
+                      <a:off x="0" y="0"/>
+                      <a:ext cx="1387482" cy="2811410"/>
+                    </a:xfrm>
+                    <a:prstGeom prst="rect">
+                      <a:avLst/>
+                    </a:prstGeom>
+                    <a:noFill/>
+                    <a:ln>
+                      <a:noFill/>
+                    </a:ln>
+                  </pic:spPr>
+                </pic:pic>
+              </a:graphicData>
+            </a:graphic>
+          </wp:inline>
+        </w:drawing>
+      </w:r>
+    </w:p>
+    <w:p>
+      <w:pPr>
+        <w:rPr>
+          <w:rFonts w:ascii="Times New Roman" w:hAnsi="Times New Roman" w:cs="Times New Roman"/>
+          <w:sz w:val="26"/>
+          <w:szCs w:val="26"/>
+        </w:rPr>
+      </w:pPr>
+    </w:p>
     <w:sectPr>
       <w:pgSz w:w="12240" w:h="15840"/>
       <w:pgMar w:top="1440" w:right="1440" w:bottom="1440" w:left="1440" w:header="720" w:footer="720" w:gutter="0"/>
@@ -11,6 +2449,127 @@
     </w:sectPr>
   </w:body>
 </w:document>
+</file>
+
+<file path=word/numbering.xml><?xml version="1.0" encoding="utf-8"?>
+<w:numbering xmlns:wpc="http://schemas.microsoft.com/office/word/2010/wordprocessingCanvas" xmlns:cx="http://schemas.microsoft.com/office/drawing/2014/chartex" xmlns:cx1="http://schemas.microsoft.com/office/drawing/2015/9/8/chartex" xmlns:cx2="http://schemas.microsoft.com/office/drawing/2015/10/21/chartex" xmlns:cx3="http://schemas.microsoft.com/office/drawing/2016/5/9/chartex" xmlns:cx4="http://schemas.microsoft.com/office/drawing/2016/5/10/chartex" xmlns:cx5="http://schemas.microsoft.com/office/drawing/2016/5/11/chartex" xmlns:cx6="http://schemas.microsoft.com/office/drawing/2016/5/12/chartex" xmlns:cx7="http://schemas.microsoft.com/office/drawing/2016/5/13/chartex" xmlns:cx8="http://schemas.microsoft.com/office/drawing/2016/5/14/chartex" xmlns:mc="http://schemas.openxmlformats.org/markup-compatibility/2006" xmlns:aink="http://schemas.microsoft.com/office/drawing/2016/ink" xmlns:am3d="http://schemas.microsoft.com/office/drawing/2017/model3d" xmlns:o="urn:schemas-microsoft-com:office:office" xmlns:oel="http://schemas.microsoft.com/office/2019/extlst" xmlns:r="http://schemas.openxmlformats.org/officeDocument/2006/relationships" xmlns:m="http://schemas.openxmlformats.org/officeDocument/2006/math" xmlns:v="urn:schemas-microsoft-com:vml" xmlns:wp14="http://schemas.microsoft.com/office/word/2010/wordprocessingDrawing" xmlns:wp="http://schemas.openxmlformats.org/drawingml/2006/wordprocessingDrawing" xmlns:w10="urn:schemas-microsoft-com:office:word" xmlns:w="http://schemas.openxmlformats.org/wordprocessingml/2006/main" xmlns:w14="http://schemas.microsoft.com/office/word/2010/wordml" xmlns:w15="http://schemas.microsoft.com/office/word/2012/wordml" xmlns:w16cex="http://schemas.microsoft.com/office/word/2018/wordml/cex" xmlns:w16cid="http://schemas.microsoft.com/office/word/2016/wordml/cid" xmlns:w16="http://schemas.microsoft.com/office/word/2018/wordml" xmlns:w16sdtdh="http://schemas.microsoft.com/office/word/2020/wordml/sdtdatahash" xmlns:w16se="http://schemas.microsoft.com/office/word/2015/wordml/symex" xmlns:wpg="http://schemas.microsoft.com/office/word/2010/wordprocessingGroup" xmlns:wpi="http://schemas.microsoft.com/office/word/2010/wordprocessingInk" xmlns:wne="http://schemas.microsoft.com/office/word/2006/wordml" xmlns:wps="http://schemas.microsoft.com/office/word/2010/wordprocessingShape" mc:Ignorable="w14 w15 w16se w16cid w16 w16cex w16sdtdh wp14">
+  <w:abstractNum w:abstractNumId="0" w15:restartNumberingAfterBreak="0">
+    <w:nsid w:val="5EA10E36"/>
+    <w:multiLevelType w:val="hybridMultilevel"/>
+    <w:tmpl w:val="9C7272EE"/>
+    <w:lvl w:ilvl="0" w:tplc="DD26BAA4">
+      <w:start w:val="1"/>
+      <w:numFmt w:val="bullet"/>
+      <w:lvlText w:val="-"/>
+      <w:lvlJc w:val="left"/>
+      <w:pPr>
+        <w:ind w:left="720" w:hanging="360"/>
+      </w:pPr>
+      <w:rPr>
+        <w:rFonts w:ascii="Times New Roman" w:eastAsiaTheme="minorHAnsi" w:hAnsi="Times New Roman" w:cs="Times New Roman" w:hint="default"/>
+      </w:rPr>
+    </w:lvl>
+    <w:lvl w:ilvl="1" w:tplc="04090003" w:tentative="1">
+      <w:start w:val="1"/>
+      <w:numFmt w:val="bullet"/>
+      <w:lvlText w:val="o"/>
+      <w:lvlJc w:val="left"/>
+      <w:pPr>
+        <w:ind w:left="1440" w:hanging="360"/>
+      </w:pPr>
+      <w:rPr>
+        <w:rFonts w:ascii="Courier New" w:hAnsi="Courier New" w:cs="Courier New" w:hint="default"/>
+      </w:rPr>
+    </w:lvl>
+    <w:lvl w:ilvl="2" w:tplc="04090005" w:tentative="1">
+      <w:start w:val="1"/>
+      <w:numFmt w:val="bullet"/>
+      <w:lvlText w:val=""/>
+      <w:lvlJc w:val="left"/>
+      <w:pPr>
+        <w:ind w:left="2160" w:hanging="360"/>
+      </w:pPr>
+      <w:rPr>
+        <w:rFonts w:ascii="Wingdings" w:hAnsi="Wingdings" w:hint="default"/>
+      </w:rPr>
+    </w:lvl>
+    <w:lvl w:ilvl="3" w:tplc="04090001" w:tentative="1">
+      <w:start w:val="1"/>
+      <w:numFmt w:val="bullet"/>
+      <w:lvlText w:val=""/>
+      <w:lvlJc w:val="left"/>
+      <w:pPr>
+        <w:ind w:left="2880" w:hanging="360"/>
+      </w:pPr>
+      <w:rPr>
+        <w:rFonts w:ascii="Symbol" w:hAnsi="Symbol" w:hint="default"/>
+      </w:rPr>
+    </w:lvl>
+    <w:lvl w:ilvl="4" w:tplc="04090003" w:tentative="1">
+      <w:start w:val="1"/>
+      <w:numFmt w:val="bullet"/>
+      <w:lvlText w:val="o"/>
+      <w:lvlJc w:val="left"/>
+      <w:pPr>
+        <w:ind w:left="3600" w:hanging="360"/>
+      </w:pPr>
+      <w:rPr>
+        <w:rFonts w:ascii="Courier New" w:hAnsi="Courier New" w:cs="Courier New" w:hint="default"/>
+      </w:rPr>
+    </w:lvl>
+    <w:lvl w:ilvl="5" w:tplc="04090005" w:tentative="1">
+      <w:start w:val="1"/>
+      <w:numFmt w:val="bullet"/>
+      <w:lvlText w:val=""/>
+      <w:lvlJc w:val="left"/>
+      <w:pPr>
+        <w:ind w:left="4320" w:hanging="360"/>
+      </w:pPr>
+      <w:rPr>
+        <w:rFonts w:ascii="Wingdings" w:hAnsi="Wingdings" w:hint="default"/>
+      </w:rPr>
+    </w:lvl>
+    <w:lvl w:ilvl="6" w:tplc="04090001" w:tentative="1">
+      <w:start w:val="1"/>
+      <w:numFmt w:val="bullet"/>
+      <w:lvlText w:val=""/>
+      <w:lvlJc w:val="left"/>
+      <w:pPr>
+        <w:ind w:left="5040" w:hanging="360"/>
+      </w:pPr>
+      <w:rPr>
+        <w:rFonts w:ascii="Symbol" w:hAnsi="Symbol" w:hint="default"/>
+      </w:rPr>
+    </w:lvl>
+    <w:lvl w:ilvl="7" w:tplc="04090003" w:tentative="1">
+      <w:start w:val="1"/>
+      <w:numFmt w:val="bullet"/>
+      <w:lvlText w:val="o"/>
+      <w:lvlJc w:val="left"/>
+      <w:pPr>
+        <w:ind w:left="5760" w:hanging="360"/>
+      </w:pPr>
+      <w:rPr>
+        <w:rFonts w:ascii="Courier New" w:hAnsi="Courier New" w:cs="Courier New" w:hint="default"/>
+      </w:rPr>
+    </w:lvl>
+    <w:lvl w:ilvl="8" w:tplc="04090005" w:tentative="1">
+      <w:start w:val="1"/>
+      <w:numFmt w:val="bullet"/>
+      <w:lvlText w:val=""/>
+      <w:lvlJc w:val="left"/>
+      <w:pPr>
+        <w:ind w:left="6480" w:hanging="360"/>
+      </w:pPr>
+      <w:rPr>
+        <w:rFonts w:ascii="Wingdings" w:hAnsi="Wingdings" w:hint="default"/>
+      </w:rPr>
+    </w:lvl>
+  </w:abstractNum>
+  <w:num w:numId="1" w16cid:durableId="1178085401">
+    <w:abstractNumId w:val="0"/>
+  </w:num>
+</w:numbering>
 </file>
 
 <file path=word/styles.xml><?xml version="1.0" encoding="utf-8"?>
@@ -413,6 +2972,7 @@
   <w:style w:type="paragraph" w:default="1" w:styleId="Normal">
     <w:name w:val="Normal"/>
     <w:qFormat/>
+    <w:rsid w:val="00524F73"/>
   </w:style>
   <w:style w:type="character" w:default="1" w:styleId="DefaultParagraphFont">
     <w:name w:val="Default Paragraph Font"/>
@@ -440,6 +3000,17 @@
     <w:uiPriority w:val="99"/>
     <w:semiHidden/>
     <w:unhideWhenUsed/>
+  </w:style>
+  <w:style w:type="paragraph" w:styleId="ListParagraph">
+    <w:name w:val="List Paragraph"/>
+    <w:basedOn w:val="Normal"/>
+    <w:uiPriority w:val="34"/>
+    <w:qFormat/>
+    <w:rsid w:val="009D5FCF"/>
+    <w:pPr>
+      <w:ind w:left="720"/>
+      <w:contextualSpacing/>
+    </w:pPr>
   </w:style>
 </w:styles>
 </file>
